--- a/paper_3_report/Research paper report.docx
+++ b/paper_3_report/Research paper report.docx
@@ -227,6 +227,536 @@
           <w:sz w:val="28"/>
           <w:szCs w:val="28"/>
           <w:u w:val="single"/>
+        </w:rPr>
+        <w:br w:type="page"/>
+      </w:r>
+    </w:p>
+    <w:p>
+      <w:pPr>
+        <w:jc w:val="center"/>
+        <w:rPr>
+          <w:rFonts w:ascii="Times New Roman" w:hAnsi="Times New Roman" w:cs="Times New Roman"/>
+          <w:b/>
+          <w:bCs/>
+          <w:sz w:val="32"/>
+          <w:szCs w:val="32"/>
+        </w:rPr>
+      </w:pPr>
+    </w:p>
+    <w:p>
+      <w:pPr>
+        <w:jc w:val="center"/>
+        <w:rPr>
+          <w:rFonts w:ascii="Times New Roman" w:hAnsi="Times New Roman" w:cs="Times New Roman"/>
+          <w:b/>
+          <w:bCs/>
+          <w:sz w:val="32"/>
+          <w:szCs w:val="32"/>
+          <w:u w:val="single"/>
+        </w:rPr>
+      </w:pPr>
+      <w:r>
+        <w:rPr>
+          <w:rFonts w:ascii="Times New Roman" w:hAnsi="Times New Roman" w:cs="Times New Roman"/>
+          <w:b/>
+          <w:bCs/>
+          <w:sz w:val="32"/>
+          <w:szCs w:val="32"/>
+          <w:u w:val="single"/>
+        </w:rPr>
+        <w:t>TABLE OF CONTENTS</w:t>
+      </w:r>
+    </w:p>
+    <w:p>
+      <w:pPr>
+        <w:rPr>
+          <w:rFonts w:ascii="Times New Roman" w:hAnsi="Times New Roman" w:cs="Times New Roman"/>
+          <w:b/>
+          <w:bCs/>
+          <w:sz w:val="32"/>
+          <w:szCs w:val="32"/>
+        </w:rPr>
+      </w:pPr>
+    </w:p>
+    <w:p>
+      <w:pPr>
+        <w:pStyle w:val="ListParagraph"/>
+        <w:numPr>
+          <w:ilvl w:val="0"/>
+          <w:numId w:val="8"/>
+        </w:numPr>
+        <w:rPr>
+          <w:rFonts w:ascii="Times New Roman" w:hAnsi="Times New Roman" w:cs="Times New Roman"/>
+          <w:sz w:val="28"/>
+          <w:szCs w:val="28"/>
+        </w:rPr>
+      </w:pPr>
+      <w:r>
+        <w:rPr>
+          <w:rFonts w:ascii="Times New Roman" w:hAnsi="Times New Roman" w:cs="Times New Roman"/>
+          <w:sz w:val="28"/>
+          <w:szCs w:val="28"/>
+        </w:rPr>
+        <w:t>Abstract</w:t>
+      </w:r>
+    </w:p>
+    <w:p>
+      <w:pPr>
+        <w:pStyle w:val="ListParagraph"/>
+        <w:numPr>
+          <w:ilvl w:val="0"/>
+          <w:numId w:val="8"/>
+        </w:numPr>
+        <w:rPr>
+          <w:rFonts w:ascii="Times New Roman" w:hAnsi="Times New Roman" w:cs="Times New Roman"/>
+          <w:sz w:val="28"/>
+          <w:szCs w:val="28"/>
+        </w:rPr>
+      </w:pPr>
+      <w:r>
+        <w:rPr>
+          <w:rFonts w:ascii="Times New Roman" w:hAnsi="Times New Roman" w:cs="Times New Roman"/>
+          <w:sz w:val="28"/>
+          <w:szCs w:val="28"/>
+        </w:rPr>
+        <w:t>Introduction</w:t>
+      </w:r>
+    </w:p>
+    <w:p>
+      <w:pPr>
+        <w:pStyle w:val="ListParagraph"/>
+        <w:numPr>
+          <w:ilvl w:val="0"/>
+          <w:numId w:val="8"/>
+        </w:numPr>
+        <w:rPr>
+          <w:rFonts w:ascii="Times New Roman" w:hAnsi="Times New Roman" w:cs="Times New Roman"/>
+          <w:sz w:val="28"/>
+          <w:szCs w:val="28"/>
+        </w:rPr>
+      </w:pPr>
+      <w:r>
+        <w:rPr>
+          <w:rFonts w:ascii="Times New Roman" w:hAnsi="Times New Roman" w:cs="Times New Roman"/>
+          <w:sz w:val="28"/>
+          <w:szCs w:val="28"/>
+        </w:rPr>
+        <w:t>Database Connectivity in Java</w:t>
+      </w:r>
+    </w:p>
+    <w:p>
+      <w:pPr>
+        <w:pStyle w:val="ListParagraph"/>
+        <w:numPr>
+          <w:ilvl w:val="1"/>
+          <w:numId w:val="8"/>
+        </w:numPr>
+        <w:rPr>
+          <w:rFonts w:ascii="Times New Roman" w:hAnsi="Times New Roman" w:cs="Times New Roman"/>
+          <w:sz w:val="28"/>
+          <w:szCs w:val="28"/>
+        </w:rPr>
+      </w:pPr>
+      <w:r>
+        <w:rPr>
+          <w:rFonts w:ascii="Times New Roman" w:hAnsi="Times New Roman" w:cs="Times New Roman"/>
+          <w:sz w:val="28"/>
+          <w:szCs w:val="28"/>
+        </w:rPr>
+        <w:t>Introduction to Java</w:t>
+      </w:r>
+    </w:p>
+    <w:p>
+      <w:pPr>
+        <w:pStyle w:val="ListParagraph"/>
+        <w:numPr>
+          <w:ilvl w:val="1"/>
+          <w:numId w:val="8"/>
+        </w:numPr>
+        <w:rPr>
+          <w:rFonts w:ascii="Times New Roman" w:hAnsi="Times New Roman" w:cs="Times New Roman"/>
+          <w:sz w:val="28"/>
+          <w:szCs w:val="28"/>
+        </w:rPr>
+      </w:pPr>
+      <w:r>
+        <w:rPr>
+          <w:rFonts w:ascii="Times New Roman" w:hAnsi="Times New Roman" w:cs="Times New Roman"/>
+          <w:sz w:val="28"/>
+          <w:szCs w:val="28"/>
+        </w:rPr>
+        <w:t>JDBC overview</w:t>
+      </w:r>
+    </w:p>
+    <w:p>
+      <w:pPr>
+        <w:pStyle w:val="ListParagraph"/>
+        <w:numPr>
+          <w:ilvl w:val="1"/>
+          <w:numId w:val="8"/>
+        </w:numPr>
+        <w:rPr>
+          <w:rFonts w:ascii="Times New Roman" w:hAnsi="Times New Roman" w:cs="Times New Roman"/>
+          <w:sz w:val="28"/>
+          <w:szCs w:val="28"/>
+        </w:rPr>
+      </w:pPr>
+      <w:r>
+        <w:rPr>
+          <w:rFonts w:ascii="Times New Roman" w:hAnsi="Times New Roman" w:cs="Times New Roman"/>
+          <w:sz w:val="28"/>
+          <w:szCs w:val="28"/>
+        </w:rPr>
+        <w:t>How to connect to Database</w:t>
+      </w:r>
+    </w:p>
+    <w:p>
+      <w:pPr>
+        <w:pStyle w:val="ListParagraph"/>
+        <w:numPr>
+          <w:ilvl w:val="1"/>
+          <w:numId w:val="8"/>
+        </w:numPr>
+        <w:rPr>
+          <w:rFonts w:ascii="Times New Roman" w:hAnsi="Times New Roman" w:cs="Times New Roman"/>
+          <w:sz w:val="28"/>
+          <w:szCs w:val="28"/>
+        </w:rPr>
+      </w:pPr>
+      <w:r>
+        <w:rPr>
+          <w:rFonts w:ascii="Times New Roman" w:hAnsi="Times New Roman" w:cs="Times New Roman"/>
+          <w:sz w:val="28"/>
+          <w:szCs w:val="28"/>
+        </w:rPr>
+        <w:t>Types of JDBC drivers</w:t>
+      </w:r>
+    </w:p>
+    <w:p>
+      <w:pPr>
+        <w:pStyle w:val="ListParagraph"/>
+        <w:numPr>
+          <w:ilvl w:val="0"/>
+          <w:numId w:val="8"/>
+        </w:numPr>
+        <w:rPr>
+          <w:rFonts w:ascii="Times New Roman" w:hAnsi="Times New Roman" w:cs="Times New Roman"/>
+          <w:sz w:val="28"/>
+          <w:szCs w:val="28"/>
+        </w:rPr>
+      </w:pPr>
+      <w:r>
+        <w:rPr>
+          <w:rFonts w:ascii="Times New Roman" w:hAnsi="Times New Roman" w:cs="Times New Roman"/>
+          <w:sz w:val="28"/>
+          <w:szCs w:val="28"/>
+        </w:rPr>
+        <w:t>Database Connectivity in Python</w:t>
+      </w:r>
+    </w:p>
+    <w:p>
+      <w:pPr>
+        <w:pStyle w:val="ListParagraph"/>
+        <w:numPr>
+          <w:ilvl w:val="1"/>
+          <w:numId w:val="8"/>
+        </w:numPr>
+        <w:rPr>
+          <w:rFonts w:ascii="Times New Roman" w:hAnsi="Times New Roman" w:cs="Times New Roman"/>
+          <w:sz w:val="28"/>
+          <w:szCs w:val="28"/>
+        </w:rPr>
+      </w:pPr>
+      <w:r>
+        <w:rPr>
+          <w:rFonts w:ascii="Times New Roman" w:hAnsi="Times New Roman" w:cs="Times New Roman"/>
+          <w:sz w:val="28"/>
+          <w:szCs w:val="28"/>
+        </w:rPr>
+        <w:t>Introduction to Python</w:t>
+      </w:r>
+    </w:p>
+    <w:p>
+      <w:pPr>
+        <w:pStyle w:val="ListParagraph"/>
+        <w:numPr>
+          <w:ilvl w:val="1"/>
+          <w:numId w:val="8"/>
+        </w:numPr>
+        <w:rPr>
+          <w:rFonts w:ascii="Times New Roman" w:hAnsi="Times New Roman" w:cs="Times New Roman"/>
+          <w:sz w:val="28"/>
+          <w:szCs w:val="28"/>
+        </w:rPr>
+      </w:pPr>
+      <w:r>
+        <w:rPr>
+          <w:rFonts w:ascii="Times New Roman" w:hAnsi="Times New Roman" w:cs="Times New Roman"/>
+          <w:sz w:val="28"/>
+          <w:szCs w:val="28"/>
+        </w:rPr>
+        <w:t>How to establish Connection to Database</w:t>
+      </w:r>
+    </w:p>
+    <w:p>
+      <w:pPr>
+        <w:pStyle w:val="ListParagraph"/>
+        <w:numPr>
+          <w:ilvl w:val="1"/>
+          <w:numId w:val="8"/>
+        </w:numPr>
+        <w:rPr>
+          <w:rFonts w:ascii="Times New Roman" w:hAnsi="Times New Roman" w:cs="Times New Roman"/>
+          <w:sz w:val="28"/>
+          <w:szCs w:val="28"/>
+        </w:rPr>
+      </w:pPr>
+      <w:r>
+        <w:rPr>
+          <w:rFonts w:ascii="Times New Roman" w:hAnsi="Times New Roman" w:cs="Times New Roman"/>
+          <w:sz w:val="28"/>
+          <w:szCs w:val="28"/>
+        </w:rPr>
+        <w:t>Code to connect and execute commands on a database in Python</w:t>
+      </w:r>
+    </w:p>
+    <w:p>
+      <w:pPr>
+        <w:pStyle w:val="ListParagraph"/>
+        <w:numPr>
+          <w:ilvl w:val="1"/>
+          <w:numId w:val="8"/>
+        </w:numPr>
+        <w:rPr>
+          <w:rFonts w:ascii="Times New Roman" w:hAnsi="Times New Roman" w:cs="Times New Roman"/>
+          <w:sz w:val="28"/>
+          <w:szCs w:val="28"/>
+        </w:rPr>
+      </w:pPr>
+      <w:r>
+        <w:rPr>
+          <w:rFonts w:ascii="Times New Roman" w:hAnsi="Times New Roman" w:cs="Times New Roman"/>
+          <w:sz w:val="28"/>
+          <w:szCs w:val="28"/>
+        </w:rPr>
+        <w:t>Python Connection pooling</w:t>
+      </w:r>
+    </w:p>
+    <w:p>
+      <w:pPr>
+        <w:pStyle w:val="ListParagraph"/>
+        <w:numPr>
+          <w:ilvl w:val="0"/>
+          <w:numId w:val="8"/>
+        </w:numPr>
+        <w:rPr>
+          <w:rFonts w:ascii="Times New Roman" w:hAnsi="Times New Roman" w:cs="Times New Roman"/>
+          <w:sz w:val="28"/>
+          <w:szCs w:val="28"/>
+        </w:rPr>
+      </w:pPr>
+      <w:r>
+        <w:rPr>
+          <w:rFonts w:ascii="Times New Roman" w:hAnsi="Times New Roman" w:cs="Times New Roman"/>
+          <w:sz w:val="28"/>
+          <w:szCs w:val="28"/>
+        </w:rPr>
+        <w:t>Database Connectivity in PHP</w:t>
+      </w:r>
+    </w:p>
+    <w:p>
+      <w:pPr>
+        <w:pStyle w:val="ListParagraph"/>
+        <w:numPr>
+          <w:ilvl w:val="1"/>
+          <w:numId w:val="8"/>
+        </w:numPr>
+        <w:rPr>
+          <w:rFonts w:ascii="Times New Roman" w:hAnsi="Times New Roman" w:cs="Times New Roman"/>
+          <w:sz w:val="28"/>
+          <w:szCs w:val="28"/>
+        </w:rPr>
+      </w:pPr>
+      <w:r>
+        <w:rPr>
+          <w:rFonts w:ascii="Times New Roman" w:hAnsi="Times New Roman" w:cs="Times New Roman"/>
+          <w:sz w:val="28"/>
+          <w:szCs w:val="28"/>
+        </w:rPr>
+        <w:t>Introduction to PHP</w:t>
+      </w:r>
+    </w:p>
+    <w:p>
+      <w:pPr>
+        <w:pStyle w:val="ListParagraph"/>
+        <w:numPr>
+          <w:ilvl w:val="1"/>
+          <w:numId w:val="8"/>
+        </w:numPr>
+        <w:rPr>
+          <w:rFonts w:ascii="Times New Roman" w:hAnsi="Times New Roman" w:cs="Times New Roman"/>
+          <w:sz w:val="28"/>
+          <w:szCs w:val="28"/>
+        </w:rPr>
+      </w:pPr>
+      <w:r>
+        <w:rPr>
+          <w:rFonts w:ascii="Times New Roman" w:hAnsi="Times New Roman" w:cs="Times New Roman"/>
+          <w:sz w:val="28"/>
+          <w:szCs w:val="28"/>
+        </w:rPr>
+        <w:t>Creating a Database</w:t>
+      </w:r>
+    </w:p>
+    <w:p>
+      <w:pPr>
+        <w:pStyle w:val="ListParagraph"/>
+        <w:numPr>
+          <w:ilvl w:val="1"/>
+          <w:numId w:val="8"/>
+        </w:numPr>
+        <w:rPr>
+          <w:rFonts w:ascii="Times New Roman" w:hAnsi="Times New Roman" w:cs="Times New Roman"/>
+          <w:sz w:val="28"/>
+          <w:szCs w:val="28"/>
+        </w:rPr>
+      </w:pPr>
+      <w:r>
+        <w:rPr>
+          <w:rFonts w:ascii="Times New Roman" w:hAnsi="Times New Roman" w:cs="Times New Roman"/>
+          <w:sz w:val="28"/>
+          <w:szCs w:val="28"/>
+        </w:rPr>
+        <w:t>Establish connection to existing Database</w:t>
+      </w:r>
+    </w:p>
+    <w:p>
+      <w:pPr>
+        <w:pStyle w:val="ListParagraph"/>
+        <w:numPr>
+          <w:ilvl w:val="1"/>
+          <w:numId w:val="8"/>
+        </w:numPr>
+        <w:rPr>
+          <w:rFonts w:ascii="Times New Roman" w:hAnsi="Times New Roman" w:cs="Times New Roman"/>
+          <w:sz w:val="28"/>
+          <w:szCs w:val="28"/>
+        </w:rPr>
+      </w:pPr>
+      <w:r>
+        <w:rPr>
+          <w:rFonts w:ascii="Times New Roman" w:hAnsi="Times New Roman" w:cs="Times New Roman"/>
+          <w:sz w:val="28"/>
+          <w:szCs w:val="28"/>
+        </w:rPr>
+        <w:t>Connect PHP script to database</w:t>
+      </w:r>
+    </w:p>
+    <w:p>
+      <w:pPr>
+        <w:pStyle w:val="ListParagraph"/>
+        <w:numPr>
+          <w:ilvl w:val="1"/>
+          <w:numId w:val="8"/>
+        </w:numPr>
+        <w:rPr>
+          <w:rFonts w:ascii="Times New Roman" w:hAnsi="Times New Roman" w:cs="Times New Roman"/>
+          <w:sz w:val="28"/>
+          <w:szCs w:val="28"/>
+        </w:rPr>
+      </w:pPr>
+      <w:r>
+        <w:rPr>
+          <w:rFonts w:ascii="Times New Roman" w:hAnsi="Times New Roman" w:cs="Times New Roman"/>
+          <w:sz w:val="28"/>
+          <w:szCs w:val="28"/>
+        </w:rPr>
+        <w:t>Select database</w:t>
+      </w:r>
+    </w:p>
+    <w:p>
+      <w:pPr>
+        <w:pStyle w:val="ListParagraph"/>
+        <w:numPr>
+          <w:ilvl w:val="1"/>
+          <w:numId w:val="8"/>
+        </w:numPr>
+        <w:rPr>
+          <w:rFonts w:ascii="Times New Roman" w:hAnsi="Times New Roman" w:cs="Times New Roman"/>
+          <w:sz w:val="28"/>
+          <w:szCs w:val="28"/>
+        </w:rPr>
+      </w:pPr>
+      <w:r>
+        <w:rPr>
+          <w:rFonts w:ascii="Times New Roman" w:hAnsi="Times New Roman" w:cs="Times New Roman"/>
+          <w:sz w:val="28"/>
+          <w:szCs w:val="28"/>
+        </w:rPr>
+        <w:t>Run PHP script</w:t>
+      </w:r>
+    </w:p>
+    <w:p>
+      <w:pPr>
+        <w:pStyle w:val="ListParagraph"/>
+        <w:numPr>
+          <w:ilvl w:val="0"/>
+          <w:numId w:val="8"/>
+        </w:numPr>
+        <w:rPr>
+          <w:rFonts w:ascii="Times New Roman" w:hAnsi="Times New Roman" w:cs="Times New Roman"/>
+          <w:sz w:val="28"/>
+          <w:szCs w:val="28"/>
+        </w:rPr>
+      </w:pPr>
+      <w:r>
+        <w:rPr>
+          <w:rFonts w:ascii="Times New Roman" w:hAnsi="Times New Roman" w:cs="Times New Roman"/>
+          <w:sz w:val="28"/>
+          <w:szCs w:val="28"/>
+        </w:rPr>
+        <w:t>Conclusion</w:t>
+      </w:r>
+    </w:p>
+    <w:p>
+      <w:pPr>
+        <w:pStyle w:val="ListParagraph"/>
+        <w:numPr>
+          <w:ilvl w:val="0"/>
+          <w:numId w:val="8"/>
+        </w:numPr>
+        <w:rPr>
+          <w:rFonts w:ascii="Times New Roman" w:hAnsi="Times New Roman" w:cs="Times New Roman"/>
+          <w:sz w:val="28"/>
+          <w:szCs w:val="28"/>
+        </w:rPr>
+      </w:pPr>
+      <w:r>
+        <w:rPr>
+          <w:rFonts w:ascii="Times New Roman" w:hAnsi="Times New Roman" w:cs="Times New Roman"/>
+          <w:sz w:val="28"/>
+          <w:szCs w:val="28"/>
+        </w:rPr>
+        <w:t>References</w:t>
+      </w:r>
+    </w:p>
+    <w:p>
+      <w:pPr>
+        <w:rPr>
+          <w:rFonts w:ascii="Times New Roman" w:hAnsi="Times New Roman" w:cs="Times New Roman"/>
+          <w:b/>
+          <w:bCs/>
+          <w:sz w:val="32"/>
+          <w:szCs w:val="32"/>
+        </w:rPr>
+      </w:pPr>
+      <w:r>
+        <w:rPr>
+          <w:rFonts w:ascii="Times New Roman" w:hAnsi="Times New Roman" w:cs="Times New Roman"/>
+          <w:b/>
+          <w:bCs/>
+          <w:sz w:val="30"/>
+          <w:szCs w:val="30"/>
         </w:rPr>
         <w:br w:type="page"/>
       </w:r>
@@ -1554,8 +2084,20 @@
           <w:sz w:val="24"/>
           <w:szCs w:val="24"/>
         </w:rPr>
-        <w:t>&gt;&gt;&gt; import mysql.connector</w:t>
-      </w:r>
+        <w:t xml:space="preserve">&gt;&gt;&gt; import </w:t>
+      </w:r>
+      <w:proofErr w:type="spellStart"/>
+      <w:proofErr w:type="gramStart"/>
+      <w:r>
+        <w:rPr>
+          <w:rFonts w:ascii="Cascadia Code" w:hAnsi="Cascadia Code" w:cs="Cascadia Code"/>
+          <w:sz w:val="24"/>
+          <w:szCs w:val="24"/>
+        </w:rPr>
+        <w:t>mysql.connector</w:t>
+      </w:r>
+      <w:proofErr w:type="spellEnd"/>
+      <w:proofErr w:type="gramEnd"/>
     </w:p>
     <w:p>
       <w:pPr>
@@ -1579,7 +2121,35 @@
           <w:sz w:val="24"/>
           <w:szCs w:val="24"/>
         </w:rPr>
-        <w:t>&gt;&gt;&gt;conn=mysql.connector.connect(user=’root’,</w:t>
+        <w:t>&gt;&gt;&gt;conn=</w:t>
+      </w:r>
+      <w:proofErr w:type="spellStart"/>
+      <w:proofErr w:type="gramStart"/>
+      <w:r>
+        <w:rPr>
+          <w:rFonts w:ascii="Cascadia Code" w:hAnsi="Cascadia Code" w:cs="Cascadia Code"/>
+          <w:sz w:val="24"/>
+          <w:szCs w:val="24"/>
+        </w:rPr>
+        <w:t>mysql.connector</w:t>
+      </w:r>
+      <w:proofErr w:type="gramEnd"/>
+      <w:r>
+        <w:rPr>
+          <w:rFonts w:ascii="Cascadia Code" w:hAnsi="Cascadia Code" w:cs="Cascadia Code"/>
+          <w:sz w:val="24"/>
+          <w:szCs w:val="24"/>
+        </w:rPr>
+        <w:t>.connect</w:t>
+      </w:r>
+      <w:proofErr w:type="spellEnd"/>
+      <w:r>
+        <w:rPr>
+          <w:rFonts w:ascii="Cascadia Code" w:hAnsi="Cascadia Code" w:cs="Cascadia Code"/>
+          <w:sz w:val="24"/>
+          <w:szCs w:val="24"/>
+        </w:rPr>
+        <w:t>(user=’root’,</w:t>
       </w:r>
     </w:p>
     <w:p>
@@ -1722,7 +2292,27 @@
           <w:sz w:val="24"/>
           <w:szCs w:val="24"/>
         </w:rPr>
-        <w:t>&gt;&gt;&gt;pen=conn.cursor()</w:t>
+        <w:t>&gt;&gt;&gt;pen=</w:t>
+      </w:r>
+      <w:proofErr w:type="spellStart"/>
+      <w:proofErr w:type="gramStart"/>
+      <w:r>
+        <w:rPr>
+          <w:rFonts w:ascii="Cascadia Code" w:hAnsi="Cascadia Code" w:cs="Cascadia Code"/>
+          <w:sz w:val="24"/>
+          <w:szCs w:val="24"/>
+        </w:rPr>
+        <w:t>conn.cursor</w:t>
+      </w:r>
+      <w:proofErr w:type="spellEnd"/>
+      <w:proofErr w:type="gramEnd"/>
+      <w:r>
+        <w:rPr>
+          <w:rFonts w:ascii="Cascadia Code" w:hAnsi="Cascadia Code" w:cs="Cascadia Code"/>
+          <w:sz w:val="24"/>
+          <w:szCs w:val="24"/>
+        </w:rPr>
+        <w:t>()</w:t>
       </w:r>
     </w:p>
     <w:p>
@@ -1747,7 +2337,27 @@
           <w:sz w:val="24"/>
           <w:szCs w:val="24"/>
         </w:rPr>
-        <w:t>&gt;&gt;&gt;pen.execute(“SHOW TABLES”)</w:t>
+        <w:t>&gt;&gt;&gt;</w:t>
+      </w:r>
+      <w:proofErr w:type="spellStart"/>
+      <w:proofErr w:type="gramStart"/>
+      <w:r>
+        <w:rPr>
+          <w:rFonts w:ascii="Cascadia Code" w:hAnsi="Cascadia Code" w:cs="Cascadia Code"/>
+          <w:sz w:val="24"/>
+          <w:szCs w:val="24"/>
+        </w:rPr>
+        <w:t>pen.execute</w:t>
+      </w:r>
+      <w:proofErr w:type="spellEnd"/>
+      <w:proofErr w:type="gramEnd"/>
+      <w:r>
+        <w:rPr>
+          <w:rFonts w:ascii="Cascadia Code" w:hAnsi="Cascadia Code" w:cs="Cascadia Code"/>
+          <w:sz w:val="24"/>
+          <w:szCs w:val="24"/>
+        </w:rPr>
+        <w:t>(“SHOW TABLES”)</w:t>
       </w:r>
     </w:p>
     <w:p>
@@ -1772,7 +2382,27 @@
           <w:sz w:val="24"/>
           <w:szCs w:val="24"/>
         </w:rPr>
-        <w:t>&gt;&gt;&gt;print(pen.fetchall())</w:t>
+        <w:t>&gt;&gt;&gt;print(</w:t>
+      </w:r>
+      <w:proofErr w:type="spellStart"/>
+      <w:proofErr w:type="gramStart"/>
+      <w:r>
+        <w:rPr>
+          <w:rFonts w:ascii="Cascadia Code" w:hAnsi="Cascadia Code" w:cs="Cascadia Code"/>
+          <w:sz w:val="24"/>
+          <w:szCs w:val="24"/>
+        </w:rPr>
+        <w:t>pen.fetchall</w:t>
+      </w:r>
+      <w:proofErr w:type="spellEnd"/>
+      <w:proofErr w:type="gramEnd"/>
+      <w:r>
+        <w:rPr>
+          <w:rFonts w:ascii="Cascadia Code" w:hAnsi="Cascadia Code" w:cs="Cascadia Code"/>
+          <w:sz w:val="24"/>
+          <w:szCs w:val="24"/>
+        </w:rPr>
+        <w:t>())</w:t>
       </w:r>
     </w:p>
     <w:p>
@@ -1820,7 +2450,45 @@
           <w:sz w:val="24"/>
           <w:szCs w:val="24"/>
         </w:rPr>
-        <w:t>&gt;&gt;&gt;pen.execute(“CREATE DATABASE mypython”)</w:t>
+        <w:t>&gt;&gt;&gt;</w:t>
+      </w:r>
+      <w:proofErr w:type="spellStart"/>
+      <w:proofErr w:type="gramStart"/>
+      <w:r>
+        <w:rPr>
+          <w:rFonts w:ascii="Cascadia Code" w:hAnsi="Cascadia Code" w:cs="Cascadia Code"/>
+          <w:sz w:val="24"/>
+          <w:szCs w:val="24"/>
+        </w:rPr>
+        <w:t>pen.execute</w:t>
+      </w:r>
+      <w:proofErr w:type="spellEnd"/>
+      <w:proofErr w:type="gramEnd"/>
+      <w:r>
+        <w:rPr>
+          <w:rFonts w:ascii="Cascadia Code" w:hAnsi="Cascadia Code" w:cs="Cascadia Code"/>
+          <w:sz w:val="24"/>
+          <w:szCs w:val="24"/>
+        </w:rPr>
+        <w:t xml:space="preserve">(“CREATE DATABASE </w:t>
+      </w:r>
+      <w:proofErr w:type="spellStart"/>
+      <w:r>
+        <w:rPr>
+          <w:rFonts w:ascii="Cascadia Code" w:hAnsi="Cascadia Code" w:cs="Cascadia Code"/>
+          <w:sz w:val="24"/>
+          <w:szCs w:val="24"/>
+        </w:rPr>
+        <w:t>mypython</w:t>
+      </w:r>
+      <w:proofErr w:type="spellEnd"/>
+      <w:r>
+        <w:rPr>
+          <w:rFonts w:ascii="Cascadia Code" w:hAnsi="Cascadia Code" w:cs="Cascadia Code"/>
+          <w:sz w:val="24"/>
+          <w:szCs w:val="24"/>
+        </w:rPr>
+        <w:t>”)</w:t>
       </w:r>
     </w:p>
     <w:p>
@@ -1845,7 +2513,45 @@
           <w:sz w:val="24"/>
           <w:szCs w:val="24"/>
         </w:rPr>
-        <w:t>&gt;&gt;&gt;pen.execute(“USE mypython”)</w:t>
+        <w:t>&gt;&gt;&gt;</w:t>
+      </w:r>
+      <w:proofErr w:type="spellStart"/>
+      <w:proofErr w:type="gramStart"/>
+      <w:r>
+        <w:rPr>
+          <w:rFonts w:ascii="Cascadia Code" w:hAnsi="Cascadia Code" w:cs="Cascadia Code"/>
+          <w:sz w:val="24"/>
+          <w:szCs w:val="24"/>
+        </w:rPr>
+        <w:t>pen.execute</w:t>
+      </w:r>
+      <w:proofErr w:type="spellEnd"/>
+      <w:proofErr w:type="gramEnd"/>
+      <w:r>
+        <w:rPr>
+          <w:rFonts w:ascii="Cascadia Code" w:hAnsi="Cascadia Code" w:cs="Cascadia Code"/>
+          <w:sz w:val="24"/>
+          <w:szCs w:val="24"/>
+        </w:rPr>
+        <w:t xml:space="preserve">(“USE </w:t>
+      </w:r>
+      <w:proofErr w:type="spellStart"/>
+      <w:r>
+        <w:rPr>
+          <w:rFonts w:ascii="Cascadia Code" w:hAnsi="Cascadia Code" w:cs="Cascadia Code"/>
+          <w:sz w:val="24"/>
+          <w:szCs w:val="24"/>
+        </w:rPr>
+        <w:t>mypython</w:t>
+      </w:r>
+      <w:proofErr w:type="spellEnd"/>
+      <w:r>
+        <w:rPr>
+          <w:rFonts w:ascii="Cascadia Code" w:hAnsi="Cascadia Code" w:cs="Cascadia Code"/>
+          <w:sz w:val="24"/>
+          <w:szCs w:val="24"/>
+        </w:rPr>
+        <w:t>”)</w:t>
       </w:r>
     </w:p>
     <w:p>
@@ -1870,7 +2576,27 @@
           <w:sz w:val="24"/>
           <w:szCs w:val="24"/>
         </w:rPr>
-        <w:t>&gt;&gt;&gt;pen.execute(“““CREATE TABLE customer</w:t>
+        <w:t>&gt;&gt;&gt;</w:t>
+      </w:r>
+      <w:proofErr w:type="spellStart"/>
+      <w:proofErr w:type="gramStart"/>
+      <w:r>
+        <w:rPr>
+          <w:rFonts w:ascii="Cascadia Code" w:hAnsi="Cascadia Code" w:cs="Cascadia Code"/>
+          <w:sz w:val="24"/>
+          <w:szCs w:val="24"/>
+        </w:rPr>
+        <w:t>pen.execute</w:t>
+      </w:r>
+      <w:proofErr w:type="spellEnd"/>
+      <w:proofErr w:type="gramEnd"/>
+      <w:r>
+        <w:rPr>
+          <w:rFonts w:ascii="Cascadia Code" w:hAnsi="Cascadia Code" w:cs="Cascadia Code"/>
+          <w:sz w:val="24"/>
+          <w:szCs w:val="24"/>
+        </w:rPr>
+        <w:t>(“““CREATE TABLE customer</w:t>
       </w:r>
     </w:p>
     <w:p>
@@ -1889,13 +2615,33 @@
           <w:szCs w:val="24"/>
         </w:rPr>
       </w:pPr>
-      <w:r>
-        <w:rPr>
-          <w:rFonts w:ascii="Cascadia Code" w:hAnsi="Cascadia Code" w:cs="Cascadia Code"/>
-          <w:sz w:val="24"/>
-          <w:szCs w:val="24"/>
-        </w:rPr>
-        <w:t>( idint primary key,</w:t>
+      <w:proofErr w:type="gramStart"/>
+      <w:r>
+        <w:rPr>
+          <w:rFonts w:ascii="Cascadia Code" w:hAnsi="Cascadia Code" w:cs="Cascadia Code"/>
+          <w:sz w:val="24"/>
+          <w:szCs w:val="24"/>
+        </w:rPr>
+        <w:t xml:space="preserve">( </w:t>
+      </w:r>
+      <w:proofErr w:type="spellStart"/>
+      <w:r>
+        <w:rPr>
+          <w:rFonts w:ascii="Cascadia Code" w:hAnsi="Cascadia Code" w:cs="Cascadia Code"/>
+          <w:sz w:val="24"/>
+          <w:szCs w:val="24"/>
+        </w:rPr>
+        <w:t>idint</w:t>
+      </w:r>
+      <w:proofErr w:type="spellEnd"/>
+      <w:proofErr w:type="gramEnd"/>
+      <w:r>
+        <w:rPr>
+          <w:rFonts w:ascii="Cascadia Code" w:hAnsi="Cascadia Code" w:cs="Cascadia Code"/>
+          <w:sz w:val="24"/>
+          <w:szCs w:val="24"/>
+        </w:rPr>
+        <w:t xml:space="preserve"> primary key,</w:t>
       </w:r>
     </w:p>
     <w:p>
@@ -1914,13 +2660,33 @@
           <w:szCs w:val="24"/>
         </w:rPr>
       </w:pPr>
-      <w:r>
-        <w:rPr>
-          <w:rFonts w:ascii="Cascadia Code" w:hAnsi="Cascadia Code" w:cs="Cascadia Code"/>
-          <w:sz w:val="24"/>
-          <w:szCs w:val="24"/>
-        </w:rPr>
-        <w:t>namevarchar(30),</w:t>
+      <w:proofErr w:type="spellStart"/>
+      <w:proofErr w:type="gramStart"/>
+      <w:r>
+        <w:rPr>
+          <w:rFonts w:ascii="Cascadia Code" w:hAnsi="Cascadia Code" w:cs="Cascadia Code"/>
+          <w:sz w:val="24"/>
+          <w:szCs w:val="24"/>
+        </w:rPr>
+        <w:t>namevarchar</w:t>
+      </w:r>
+      <w:proofErr w:type="spellEnd"/>
+      <w:r>
+        <w:rPr>
+          <w:rFonts w:ascii="Cascadia Code" w:hAnsi="Cascadia Code" w:cs="Cascadia Code"/>
+          <w:sz w:val="24"/>
+          <w:szCs w:val="24"/>
+        </w:rPr>
+        <w:t>(</w:t>
+      </w:r>
+      <w:proofErr w:type="gramEnd"/>
+      <w:r>
+        <w:rPr>
+          <w:rFonts w:ascii="Cascadia Code" w:hAnsi="Cascadia Code" w:cs="Cascadia Code"/>
+          <w:sz w:val="24"/>
+          <w:szCs w:val="24"/>
+        </w:rPr>
+        <w:t>30),</w:t>
       </w:r>
     </w:p>
     <w:p>
@@ -1939,13 +2705,33 @@
           <w:szCs w:val="24"/>
         </w:rPr>
       </w:pPr>
-      <w:r>
-        <w:rPr>
-          <w:rFonts w:ascii="Cascadia Code" w:hAnsi="Cascadia Code" w:cs="Cascadia Code"/>
-          <w:sz w:val="24"/>
-          <w:szCs w:val="24"/>
-        </w:rPr>
-        <w:t>emailvarchar(30),</w:t>
+      <w:proofErr w:type="spellStart"/>
+      <w:proofErr w:type="gramStart"/>
+      <w:r>
+        <w:rPr>
+          <w:rFonts w:ascii="Cascadia Code" w:hAnsi="Cascadia Code" w:cs="Cascadia Code"/>
+          <w:sz w:val="24"/>
+          <w:szCs w:val="24"/>
+        </w:rPr>
+        <w:t>emailvarchar</w:t>
+      </w:r>
+      <w:proofErr w:type="spellEnd"/>
+      <w:r>
+        <w:rPr>
+          <w:rFonts w:ascii="Cascadia Code" w:hAnsi="Cascadia Code" w:cs="Cascadia Code"/>
+          <w:sz w:val="24"/>
+          <w:szCs w:val="24"/>
+        </w:rPr>
+        <w:t>(</w:t>
+      </w:r>
+      <w:proofErr w:type="gramEnd"/>
+      <w:r>
+        <w:rPr>
+          <w:rFonts w:ascii="Cascadia Code" w:hAnsi="Cascadia Code" w:cs="Cascadia Code"/>
+          <w:sz w:val="24"/>
+          <w:szCs w:val="24"/>
+        </w:rPr>
+        <w:t>30),</w:t>
       </w:r>
     </w:p>
     <w:p>
@@ -1964,13 +2750,23 @@
           <w:szCs w:val="24"/>
         </w:rPr>
       </w:pPr>
-      <w:r>
-        <w:rPr>
-          <w:rFonts w:ascii="Cascadia Code" w:hAnsi="Cascadia Code" w:cs="Cascadia Code"/>
-          <w:sz w:val="24"/>
-          <w:szCs w:val="24"/>
-        </w:rPr>
-        <w:t>ageint,</w:t>
+      <w:proofErr w:type="spellStart"/>
+      <w:r>
+        <w:rPr>
+          <w:rFonts w:ascii="Cascadia Code" w:hAnsi="Cascadia Code" w:cs="Cascadia Code"/>
+          <w:sz w:val="24"/>
+          <w:szCs w:val="24"/>
+        </w:rPr>
+        <w:t>ageint</w:t>
+      </w:r>
+      <w:proofErr w:type="spellEnd"/>
+      <w:r>
+        <w:rPr>
+          <w:rFonts w:ascii="Cascadia Code" w:hAnsi="Cascadia Code" w:cs="Cascadia Code"/>
+          <w:sz w:val="24"/>
+          <w:szCs w:val="24"/>
+        </w:rPr>
+        <w:t>,</w:t>
       </w:r>
     </w:p>
     <w:p>
@@ -1995,7 +2791,25 @@
           <w:sz w:val="24"/>
           <w:szCs w:val="24"/>
         </w:rPr>
-        <w:t>gender char(1))”””)</w:t>
+        <w:t xml:space="preserve">gender </w:t>
+      </w:r>
+      <w:proofErr w:type="gramStart"/>
+      <w:r>
+        <w:rPr>
+          <w:rFonts w:ascii="Cascadia Code" w:hAnsi="Cascadia Code" w:cs="Cascadia Code"/>
+          <w:sz w:val="24"/>
+          <w:szCs w:val="24"/>
+        </w:rPr>
+        <w:t>char(</w:t>
+      </w:r>
+      <w:proofErr w:type="gramEnd"/>
+      <w:r>
+        <w:rPr>
+          <w:rFonts w:ascii="Cascadia Code" w:hAnsi="Cascadia Code" w:cs="Cascadia Code"/>
+          <w:sz w:val="24"/>
+          <w:szCs w:val="24"/>
+        </w:rPr>
+        <w:t>1))”””)</w:t>
       </w:r>
     </w:p>
     <w:p>
@@ -2043,8 +2857,20 @@
           <w:sz w:val="24"/>
           <w:szCs w:val="24"/>
         </w:rPr>
-        <w:t>&gt;&gt;&gt; import mysql.connector</w:t>
-      </w:r>
+        <w:t xml:space="preserve">&gt;&gt;&gt; import </w:t>
+      </w:r>
+      <w:proofErr w:type="spellStart"/>
+      <w:proofErr w:type="gramStart"/>
+      <w:r>
+        <w:rPr>
+          <w:rFonts w:ascii="Cascadia Code" w:hAnsi="Cascadia Code" w:cs="Cascadia Code"/>
+          <w:sz w:val="24"/>
+          <w:szCs w:val="24"/>
+        </w:rPr>
+        <w:t>mysql.connector</w:t>
+      </w:r>
+      <w:proofErr w:type="spellEnd"/>
+      <w:proofErr w:type="gramEnd"/>
     </w:p>
     <w:p>
       <w:pPr>
@@ -2068,7 +2894,35 @@
           <w:sz w:val="24"/>
           <w:szCs w:val="24"/>
         </w:rPr>
-        <w:t>&gt;&gt;&gt;conn=mysql.connector.connect(user=’root’,</w:t>
+        <w:t>&gt;&gt;&gt;conn=</w:t>
+      </w:r>
+      <w:proofErr w:type="spellStart"/>
+      <w:proofErr w:type="gramStart"/>
+      <w:r>
+        <w:rPr>
+          <w:rFonts w:ascii="Cascadia Code" w:hAnsi="Cascadia Code" w:cs="Cascadia Code"/>
+          <w:sz w:val="24"/>
+          <w:szCs w:val="24"/>
+        </w:rPr>
+        <w:t>mysql.connector</w:t>
+      </w:r>
+      <w:proofErr w:type="gramEnd"/>
+      <w:r>
+        <w:rPr>
+          <w:rFonts w:ascii="Cascadia Code" w:hAnsi="Cascadia Code" w:cs="Cascadia Code"/>
+          <w:sz w:val="24"/>
+          <w:szCs w:val="24"/>
+        </w:rPr>
+        <w:t>.connect</w:t>
+      </w:r>
+      <w:proofErr w:type="spellEnd"/>
+      <w:r>
+        <w:rPr>
+          <w:rFonts w:ascii="Cascadia Code" w:hAnsi="Cascadia Code" w:cs="Cascadia Code"/>
+          <w:sz w:val="24"/>
+          <w:szCs w:val="24"/>
+        </w:rPr>
+        <w:t>(user=’root’,</w:t>
       </w:r>
     </w:p>
     <w:p>
@@ -2168,7 +3022,27 @@
           <w:sz w:val="24"/>
           <w:szCs w:val="24"/>
         </w:rPr>
-        <w:t>&gt;&gt;&gt;pen=conn.cursor ()</w:t>
+        <w:t>&gt;&gt;&gt;pen=</w:t>
+      </w:r>
+      <w:proofErr w:type="spellStart"/>
+      <w:proofErr w:type="gramStart"/>
+      <w:r>
+        <w:rPr>
+          <w:rFonts w:ascii="Cascadia Code" w:hAnsi="Cascadia Code" w:cs="Cascadia Code"/>
+          <w:sz w:val="24"/>
+          <w:szCs w:val="24"/>
+        </w:rPr>
+        <w:t>conn.cursor</w:t>
+      </w:r>
+      <w:proofErr w:type="spellEnd"/>
+      <w:proofErr w:type="gramEnd"/>
+      <w:r>
+        <w:rPr>
+          <w:rFonts w:ascii="Cascadia Code" w:hAnsi="Cascadia Code" w:cs="Cascadia Code"/>
+          <w:sz w:val="24"/>
+          <w:szCs w:val="24"/>
+        </w:rPr>
+        <w:t xml:space="preserve"> ()</w:t>
       </w:r>
     </w:p>
     <w:p>
@@ -2193,7 +3067,27 @@
           <w:sz w:val="24"/>
           <w:szCs w:val="24"/>
         </w:rPr>
-        <w:t>&gt;&gt;&gt;pen.execute(“““INSERT</w:t>
+        <w:t>&gt;&gt;&gt;</w:t>
+      </w:r>
+      <w:proofErr w:type="spellStart"/>
+      <w:proofErr w:type="gramStart"/>
+      <w:r>
+        <w:rPr>
+          <w:rFonts w:ascii="Cascadia Code" w:hAnsi="Cascadia Code" w:cs="Cascadia Code"/>
+          <w:sz w:val="24"/>
+          <w:szCs w:val="24"/>
+        </w:rPr>
+        <w:t>pen.execute</w:t>
+      </w:r>
+      <w:proofErr w:type="spellEnd"/>
+      <w:proofErr w:type="gramEnd"/>
+      <w:r>
+        <w:rPr>
+          <w:rFonts w:ascii="Cascadia Code" w:hAnsi="Cascadia Code" w:cs="Cascadia Code"/>
+          <w:sz w:val="24"/>
+          <w:szCs w:val="24"/>
+        </w:rPr>
+        <w:t>(“““INSERT</w:t>
       </w:r>
     </w:p>
     <w:p>
@@ -2268,7 +3162,25 @@
           <w:sz w:val="24"/>
           <w:szCs w:val="24"/>
         </w:rPr>
-        <w:t>VALUES(1,’JOE’,joe@gmail.com,22,’F’)”””)</w:t>
+        <w:t>VALUES(1,’JOE</w:t>
+      </w:r>
+      <w:proofErr w:type="gramStart"/>
+      <w:r>
+        <w:rPr>
+          <w:rFonts w:ascii="Cascadia Code" w:hAnsi="Cascadia Code" w:cs="Cascadia Code"/>
+          <w:sz w:val="24"/>
+          <w:szCs w:val="24"/>
+        </w:rPr>
+        <w:t>’,joe@gmail.com</w:t>
+      </w:r>
+      <w:proofErr w:type="gramEnd"/>
+      <w:r>
+        <w:rPr>
+          <w:rFonts w:ascii="Cascadia Code" w:hAnsi="Cascadia Code" w:cs="Cascadia Code"/>
+          <w:sz w:val="24"/>
+          <w:szCs w:val="24"/>
+        </w:rPr>
+        <w:t>,22,’F’)”””)</w:t>
       </w:r>
     </w:p>
     <w:p>
@@ -2293,7 +3205,27 @@
           <w:sz w:val="24"/>
           <w:szCs w:val="24"/>
         </w:rPr>
-        <w:t>&gt;&gt;&gt;pen.execute(“““INSERT</w:t>
+        <w:t>&gt;&gt;&gt;</w:t>
+      </w:r>
+      <w:proofErr w:type="spellStart"/>
+      <w:proofErr w:type="gramStart"/>
+      <w:r>
+        <w:rPr>
+          <w:rFonts w:ascii="Cascadia Code" w:hAnsi="Cascadia Code" w:cs="Cascadia Code"/>
+          <w:sz w:val="24"/>
+          <w:szCs w:val="24"/>
+        </w:rPr>
+        <w:t>pen.execute</w:t>
+      </w:r>
+      <w:proofErr w:type="spellEnd"/>
+      <w:proofErr w:type="gramEnd"/>
+      <w:r>
+        <w:rPr>
+          <w:rFonts w:ascii="Cascadia Code" w:hAnsi="Cascadia Code" w:cs="Cascadia Code"/>
+          <w:sz w:val="24"/>
+          <w:szCs w:val="24"/>
+        </w:rPr>
+        <w:t>(“““INSERT</w:t>
       </w:r>
       <w:r>
         <w:rPr>
@@ -2366,7 +3298,27 @@
           <w:sz w:val="24"/>
           <w:szCs w:val="24"/>
         </w:rPr>
-        <w:t>&gt;&gt;&gt;pen.execute(“““INSERT INTO customer</w:t>
+        <w:t>&gt;&gt;&gt;</w:t>
+      </w:r>
+      <w:proofErr w:type="spellStart"/>
+      <w:proofErr w:type="gramStart"/>
+      <w:r>
+        <w:rPr>
+          <w:rFonts w:ascii="Cascadia Code" w:hAnsi="Cascadia Code" w:cs="Cascadia Code"/>
+          <w:sz w:val="24"/>
+          <w:szCs w:val="24"/>
+        </w:rPr>
+        <w:t>pen.execute</w:t>
+      </w:r>
+      <w:proofErr w:type="spellEnd"/>
+      <w:proofErr w:type="gramEnd"/>
+      <w:r>
+        <w:rPr>
+          <w:rFonts w:ascii="Cascadia Code" w:hAnsi="Cascadia Code" w:cs="Cascadia Code"/>
+          <w:sz w:val="24"/>
+          <w:szCs w:val="24"/>
+        </w:rPr>
+        <w:t>(“““INSERT INTO customer</w:t>
       </w:r>
       <w:r>
         <w:rPr>
@@ -2407,7 +3359,27 @@
           <w:sz w:val="24"/>
           <w:szCs w:val="24"/>
         </w:rPr>
-        <w:t>&gt;&gt;&gt;conn.commit()</w:t>
+        <w:t>&gt;&gt;&gt;</w:t>
+      </w:r>
+      <w:proofErr w:type="spellStart"/>
+      <w:proofErr w:type="gramStart"/>
+      <w:r>
+        <w:rPr>
+          <w:rFonts w:ascii="Cascadia Code" w:hAnsi="Cascadia Code" w:cs="Cascadia Code"/>
+          <w:sz w:val="24"/>
+          <w:szCs w:val="24"/>
+        </w:rPr>
+        <w:t>conn.commit</w:t>
+      </w:r>
+      <w:proofErr w:type="spellEnd"/>
+      <w:proofErr w:type="gramEnd"/>
+      <w:r>
+        <w:rPr>
+          <w:rFonts w:ascii="Cascadia Code" w:hAnsi="Cascadia Code" w:cs="Cascadia Code"/>
+          <w:sz w:val="24"/>
+          <w:szCs w:val="24"/>
+        </w:rPr>
+        <w:t>()</w:t>
       </w:r>
     </w:p>
     <w:p>
@@ -2432,7 +3404,27 @@
           <w:sz w:val="24"/>
           <w:szCs w:val="24"/>
         </w:rPr>
-        <w:t>&gt;&gt;&gt;pen.execute(“SELECT * FROM customer”)</w:t>
+        <w:t>&gt;&gt;&gt;</w:t>
+      </w:r>
+      <w:proofErr w:type="spellStart"/>
+      <w:proofErr w:type="gramStart"/>
+      <w:r>
+        <w:rPr>
+          <w:rFonts w:ascii="Cascadia Code" w:hAnsi="Cascadia Code" w:cs="Cascadia Code"/>
+          <w:sz w:val="24"/>
+          <w:szCs w:val="24"/>
+        </w:rPr>
+        <w:t>pen.execute</w:t>
+      </w:r>
+      <w:proofErr w:type="spellEnd"/>
+      <w:proofErr w:type="gramEnd"/>
+      <w:r>
+        <w:rPr>
+          <w:rFonts w:ascii="Cascadia Code" w:hAnsi="Cascadia Code" w:cs="Cascadia Code"/>
+          <w:sz w:val="24"/>
+          <w:szCs w:val="24"/>
+        </w:rPr>
+        <w:t>(“SELECT * FROM customer”)</w:t>
       </w:r>
     </w:p>
     <w:p>
@@ -2457,7 +3449,27 @@
           <w:sz w:val="24"/>
           <w:szCs w:val="24"/>
         </w:rPr>
-        <w:t>&gt;&gt;&gt;print(pen.fetchall())</w:t>
+        <w:t>&gt;&gt;&gt;print(</w:t>
+      </w:r>
+      <w:proofErr w:type="spellStart"/>
+      <w:proofErr w:type="gramStart"/>
+      <w:r>
+        <w:rPr>
+          <w:rFonts w:ascii="Cascadia Code" w:hAnsi="Cascadia Code" w:cs="Cascadia Code"/>
+          <w:sz w:val="24"/>
+          <w:szCs w:val="24"/>
+        </w:rPr>
+        <w:t>pen.fetchall</w:t>
+      </w:r>
+      <w:proofErr w:type="spellEnd"/>
+      <w:proofErr w:type="gramEnd"/>
+      <w:r>
+        <w:rPr>
+          <w:rFonts w:ascii="Cascadia Code" w:hAnsi="Cascadia Code" w:cs="Cascadia Code"/>
+          <w:sz w:val="24"/>
+          <w:szCs w:val="24"/>
+        </w:rPr>
+        <w:t>())</w:t>
       </w:r>
     </w:p>
     <w:p>
@@ -2542,7 +3554,35 @@
           <w:sz w:val="24"/>
           <w:szCs w:val="24"/>
         </w:rPr>
-        <w:t xml:space="preserve">. The module “mysql.connector.pooling” </w:t>
+        <w:t>. The module “</w:t>
+      </w:r>
+      <w:proofErr w:type="spellStart"/>
+      <w:proofErr w:type="gramStart"/>
+      <w:r>
+        <w:rPr>
+          <w:rFonts w:ascii="Times New Roman" w:hAnsi="Times New Roman" w:cs="Times New Roman"/>
+          <w:sz w:val="24"/>
+          <w:szCs w:val="24"/>
+        </w:rPr>
+        <w:t>mysql.connector</w:t>
+      </w:r>
+      <w:proofErr w:type="gramEnd"/>
+      <w:r>
+        <w:rPr>
+          <w:rFonts w:ascii="Times New Roman" w:hAnsi="Times New Roman" w:cs="Times New Roman"/>
+          <w:sz w:val="24"/>
+          <w:szCs w:val="24"/>
+        </w:rPr>
+        <w:t>.pooling</w:t>
+      </w:r>
+      <w:proofErr w:type="spellEnd"/>
+      <w:r>
+        <w:rPr>
+          <w:rFonts w:ascii="Times New Roman" w:hAnsi="Times New Roman" w:cs="Times New Roman"/>
+          <w:sz w:val="24"/>
+          <w:szCs w:val="24"/>
+        </w:rPr>
+        <w:t xml:space="preserve">” </w:t>
       </w:r>
       <w:r>
         <w:rPr>
@@ -2752,7 +3792,25 @@
           <w:sz w:val="24"/>
           <w:szCs w:val="24"/>
         </w:rPr>
-        <w:t>PHP is a popular programming language in the software development industry. PHP, along with other open source projects MYSQL and Apache</w:t>
+        <w:t xml:space="preserve">PHP is a popular programming language in the software development industry. PHP, along with other </w:t>
+      </w:r>
+      <w:proofErr w:type="gramStart"/>
+      <w:r>
+        <w:rPr>
+          <w:rFonts w:ascii="Times New Roman" w:hAnsi="Times New Roman" w:cs="Times New Roman"/>
+          <w:sz w:val="24"/>
+          <w:szCs w:val="24"/>
+        </w:rPr>
+        <w:t>open source</w:t>
+      </w:r>
+      <w:proofErr w:type="gramEnd"/>
+      <w:r>
+        <w:rPr>
+          <w:rFonts w:ascii="Times New Roman" w:hAnsi="Times New Roman" w:cs="Times New Roman"/>
+          <w:sz w:val="24"/>
+          <w:szCs w:val="24"/>
+        </w:rPr>
+        <w:t xml:space="preserve"> projects MYSQL and Apache</w:t>
       </w:r>
       <w:r>
         <w:rPr>
@@ -2768,7 +3826,25 @@
           <w:sz w:val="24"/>
           <w:szCs w:val="24"/>
         </w:rPr>
-        <w:t>is at the vanguard of Web2.0 and Service Oriented Architectures support technologies. For many people, the ability to connect with databases provided by a scripting language like PHP is the primary motivation for learning it. In this tutorial, I'll teach you how to connect PHP to a MYSQL database. Not only does PHP have a significant open source community, but it is also supported by IT giants like IBM, Oracle, and Microsoft. This document explains how to connect to a MySQL database using PHP.</w:t>
+        <w:t xml:space="preserve">is at the vanguard of Web2.0 and Service Oriented Architectures support technologies. For many people, the ability to connect with databases provided by a scripting language like PHP is the primary motivation for learning it. In this tutorial, I'll teach you how to connect PHP to a MYSQL database. Not only does PHP have a significant </w:t>
+      </w:r>
+      <w:proofErr w:type="gramStart"/>
+      <w:r>
+        <w:rPr>
+          <w:rFonts w:ascii="Times New Roman" w:hAnsi="Times New Roman" w:cs="Times New Roman"/>
+          <w:sz w:val="24"/>
+          <w:szCs w:val="24"/>
+        </w:rPr>
+        <w:t>open source</w:t>
+      </w:r>
+      <w:proofErr w:type="gramEnd"/>
+      <w:r>
+        <w:rPr>
+          <w:rFonts w:ascii="Times New Roman" w:hAnsi="Times New Roman" w:cs="Times New Roman"/>
+          <w:sz w:val="24"/>
+          <w:szCs w:val="24"/>
+        </w:rPr>
+        <w:t xml:space="preserve"> community, but it is also supported by IT giants like IBM, Oracle, and Microsoft. This document explains how to connect to a MySQL database using PHP.</w:t>
       </w:r>
     </w:p>
     <w:p>
@@ -2814,7 +3890,43 @@
           <w:sz w:val="24"/>
           <w:szCs w:val="24"/>
         </w:rPr>
-        <w:t>To manage a database you need admin privilege in MySQL. PHP uses mysql_query function to creat</w:t>
+        <w:t xml:space="preserve">To manage a </w:t>
+      </w:r>
+      <w:proofErr w:type="gramStart"/>
+      <w:r>
+        <w:rPr>
+          <w:rFonts w:ascii="Times New Roman" w:hAnsi="Times New Roman" w:cs="Times New Roman"/>
+          <w:sz w:val="24"/>
+          <w:szCs w:val="24"/>
+        </w:rPr>
+        <w:t>database</w:t>
+      </w:r>
+      <w:proofErr w:type="gramEnd"/>
+      <w:r>
+        <w:rPr>
+          <w:rFonts w:ascii="Times New Roman" w:hAnsi="Times New Roman" w:cs="Times New Roman"/>
+          <w:sz w:val="24"/>
+          <w:szCs w:val="24"/>
+        </w:rPr>
+        <w:t xml:space="preserve"> you need admin privilege in MySQL. PHP uses </w:t>
+      </w:r>
+      <w:proofErr w:type="spellStart"/>
+      <w:r>
+        <w:rPr>
+          <w:rFonts w:ascii="Times New Roman" w:hAnsi="Times New Roman" w:cs="Times New Roman"/>
+          <w:sz w:val="24"/>
+          <w:szCs w:val="24"/>
+        </w:rPr>
+        <w:t>mysql_query</w:t>
+      </w:r>
+      <w:proofErr w:type="spellEnd"/>
+      <w:r>
+        <w:rPr>
+          <w:rFonts w:ascii="Times New Roman" w:hAnsi="Times New Roman" w:cs="Times New Roman"/>
+          <w:sz w:val="24"/>
+          <w:szCs w:val="24"/>
+        </w:rPr>
+        <w:t xml:space="preserve"> function to creat</w:t>
       </w:r>
       <w:r>
         <w:rPr>
@@ -2898,7 +4010,38 @@
           <w:szCs w:val="24"/>
           <w:bdr w:val="single" w:sz="4" w:space="0" w:color="auto"/>
         </w:rPr>
-        <w:t>bool mysql_query_1( sql, connection);</w:t>
+        <w:t>bool mysql_query_</w:t>
+      </w:r>
+      <w:proofErr w:type="gramStart"/>
+      <w:r>
+        <w:rPr>
+          <w:rFonts w:ascii="Cascadia Code" w:hAnsi="Cascadia Code" w:cs="Cascadia Code"/>
+          <w:sz w:val="24"/>
+          <w:szCs w:val="24"/>
+          <w:bdr w:val="single" w:sz="4" w:space="0" w:color="auto"/>
+        </w:rPr>
+        <w:t xml:space="preserve">1( </w:t>
+      </w:r>
+      <w:proofErr w:type="spellStart"/>
+      <w:r>
+        <w:rPr>
+          <w:rFonts w:ascii="Cascadia Code" w:hAnsi="Cascadia Code" w:cs="Cascadia Code"/>
+          <w:sz w:val="24"/>
+          <w:szCs w:val="24"/>
+          <w:bdr w:val="single" w:sz="4" w:space="0" w:color="auto"/>
+        </w:rPr>
+        <w:t>sql</w:t>
+      </w:r>
+      <w:proofErr w:type="spellEnd"/>
+      <w:proofErr w:type="gramEnd"/>
+      <w:r>
+        <w:rPr>
+          <w:rFonts w:ascii="Cascadia Code" w:hAnsi="Cascadia Code" w:cs="Cascadia Code"/>
+          <w:sz w:val="24"/>
+          <w:szCs w:val="24"/>
+          <w:bdr w:val="single" w:sz="4" w:space="0" w:color="auto"/>
+        </w:rPr>
+        <w:t>, connection);</w:t>
       </w:r>
     </w:p>
     <w:p>
@@ -2944,7 +4087,25 @@
           <w:sz w:val="24"/>
           <w:szCs w:val="24"/>
         </w:rPr>
-        <w:t>We first write a script to connect to the database to check if the connection succeeds. If the scripts fails, queries will also fail.</w:t>
+        <w:t xml:space="preserve">We first write a script to connect to the database to check if the connection succeeds. If the scripts </w:t>
+      </w:r>
+      <w:proofErr w:type="gramStart"/>
+      <w:r>
+        <w:rPr>
+          <w:rFonts w:ascii="Times New Roman" w:hAnsi="Times New Roman" w:cs="Times New Roman"/>
+          <w:sz w:val="24"/>
+          <w:szCs w:val="24"/>
+        </w:rPr>
+        <w:t>fails</w:t>
+      </w:r>
+      <w:proofErr w:type="gramEnd"/>
+      <w:r>
+        <w:rPr>
+          <w:rFonts w:ascii="Times New Roman" w:hAnsi="Times New Roman" w:cs="Times New Roman"/>
+          <w:sz w:val="24"/>
+          <w:szCs w:val="24"/>
+        </w:rPr>
+        <w:t>, queries will also fail.</w:t>
       </w:r>
     </w:p>
     <w:p>
@@ -2969,7 +4130,25 @@
           <w:sz w:val="24"/>
           <w:szCs w:val="24"/>
         </w:rPr>
-        <w:t>$user name=”your_username_1”;</w:t>
+        <w:t>$user name</w:t>
+      </w:r>
+      <w:proofErr w:type="gramStart"/>
+      <w:r>
+        <w:rPr>
+          <w:rFonts w:ascii="Cascadia Code" w:hAnsi="Cascadia Code" w:cs="Cascadia Code"/>
+          <w:sz w:val="24"/>
+          <w:szCs w:val="24"/>
+        </w:rPr>
+        <w:t>=”your</w:t>
+      </w:r>
+      <w:proofErr w:type="gramEnd"/>
+      <w:r>
+        <w:rPr>
+          <w:rFonts w:ascii="Cascadia Code" w:hAnsi="Cascadia Code" w:cs="Cascadia Code"/>
+          <w:sz w:val="24"/>
+          <w:szCs w:val="24"/>
+        </w:rPr>
+        <w:t>_username_1”;</w:t>
       </w:r>
     </w:p>
     <w:p>
@@ -2994,7 +4173,25 @@
           <w:sz w:val="24"/>
           <w:szCs w:val="24"/>
         </w:rPr>
-        <w:t>$password=”your_password_1”;</w:t>
+        <w:t>$password</w:t>
+      </w:r>
+      <w:proofErr w:type="gramStart"/>
+      <w:r>
+        <w:rPr>
+          <w:rFonts w:ascii="Cascadia Code" w:hAnsi="Cascadia Code" w:cs="Cascadia Code"/>
+          <w:sz w:val="24"/>
+          <w:szCs w:val="24"/>
+        </w:rPr>
+        <w:t>=”your</w:t>
+      </w:r>
+      <w:proofErr w:type="gramEnd"/>
+      <w:r>
+        <w:rPr>
+          <w:rFonts w:ascii="Cascadia Code" w:hAnsi="Cascadia Code" w:cs="Cascadia Code"/>
+          <w:sz w:val="24"/>
+          <w:szCs w:val="24"/>
+        </w:rPr>
+        <w:t>_password_1”;</w:t>
       </w:r>
     </w:p>
     <w:p>
@@ -3019,7 +4216,25 @@
           <w:sz w:val="24"/>
           <w:szCs w:val="24"/>
         </w:rPr>
-        <w:t>$database=”your_database_1”;</w:t>
+        <w:t>$database</w:t>
+      </w:r>
+      <w:proofErr w:type="gramStart"/>
+      <w:r>
+        <w:rPr>
+          <w:rFonts w:ascii="Cascadia Code" w:hAnsi="Cascadia Code" w:cs="Cascadia Code"/>
+          <w:sz w:val="24"/>
+          <w:szCs w:val="24"/>
+        </w:rPr>
+        <w:t>=”your</w:t>
+      </w:r>
+      <w:proofErr w:type="gramEnd"/>
+      <w:r>
+        <w:rPr>
+          <w:rFonts w:ascii="Cascadia Code" w:hAnsi="Cascadia Code" w:cs="Cascadia Code"/>
+          <w:sz w:val="24"/>
+          <w:szCs w:val="24"/>
+        </w:rPr>
+        <w:t>_database_1”;</w:t>
       </w:r>
     </w:p>
     <w:p>
@@ -3065,13 +4280,51 @@
           <w:szCs w:val="24"/>
         </w:rPr>
       </w:pPr>
-      <w:r>
-        <w:rPr>
-          <w:rFonts w:ascii="Cascadia Code" w:hAnsi="Cascadia Code" w:cs="Cascadia Code"/>
-          <w:sz w:val="24"/>
-          <w:szCs w:val="24"/>
-        </w:rPr>
-        <w:t>Mysql_connect($localhost,$username,$password)</w:t>
+      <w:proofErr w:type="spellStart"/>
+      <w:r>
+        <w:rPr>
+          <w:rFonts w:ascii="Cascadia Code" w:hAnsi="Cascadia Code" w:cs="Cascadia Code"/>
+          <w:sz w:val="24"/>
+          <w:szCs w:val="24"/>
+        </w:rPr>
+        <w:t>Mysql_connect</w:t>
+      </w:r>
+      <w:proofErr w:type="spellEnd"/>
+      <w:r>
+        <w:rPr>
+          <w:rFonts w:ascii="Cascadia Code" w:hAnsi="Cascadia Code" w:cs="Cascadia Code"/>
+          <w:sz w:val="24"/>
+          <w:szCs w:val="24"/>
+        </w:rPr>
+        <w:t>($</w:t>
+      </w:r>
+      <w:proofErr w:type="spellStart"/>
+      <w:proofErr w:type="gramStart"/>
+      <w:r>
+        <w:rPr>
+          <w:rFonts w:ascii="Cascadia Code" w:hAnsi="Cascadia Code" w:cs="Cascadia Code"/>
+          <w:sz w:val="24"/>
+          <w:szCs w:val="24"/>
+        </w:rPr>
+        <w:t>localhost,$</w:t>
+      </w:r>
+      <w:proofErr w:type="gramEnd"/>
+      <w:r>
+        <w:rPr>
+          <w:rFonts w:ascii="Cascadia Code" w:hAnsi="Cascadia Code" w:cs="Cascadia Code"/>
+          <w:sz w:val="24"/>
+          <w:szCs w:val="24"/>
+        </w:rPr>
+        <w:t>username,$password</w:t>
+      </w:r>
+      <w:proofErr w:type="spellEnd"/>
+      <w:r>
+        <w:rPr>
+          <w:rFonts w:ascii="Cascadia Code" w:hAnsi="Cascadia Code" w:cs="Cascadia Code"/>
+          <w:sz w:val="24"/>
+          <w:szCs w:val="24"/>
+        </w:rPr>
+        <w:t>)</w:t>
       </w:r>
     </w:p>
     <w:p>
@@ -3123,7 +4376,25 @@
           <w:sz w:val="24"/>
           <w:szCs w:val="24"/>
         </w:rPr>
-        <w:t>@mysql_select_db($database) or die($cant choose database)</w:t>
+        <w:t xml:space="preserve">@mysql_select_db($database) or </w:t>
+      </w:r>
+      <w:proofErr w:type="gramStart"/>
+      <w:r>
+        <w:rPr>
+          <w:rFonts w:ascii="Cascadia Code" w:hAnsi="Cascadia Code" w:cs="Cascadia Code"/>
+          <w:sz w:val="24"/>
+          <w:szCs w:val="24"/>
+        </w:rPr>
+        <w:t>die(</w:t>
+      </w:r>
+      <w:proofErr w:type="gramEnd"/>
+      <w:r>
+        <w:rPr>
+          <w:rFonts w:ascii="Cascadia Code" w:hAnsi="Cascadia Code" w:cs="Cascadia Code"/>
+          <w:sz w:val="24"/>
+          <w:szCs w:val="24"/>
+        </w:rPr>
+        <w:t>$cant choose database)</w:t>
       </w:r>
     </w:p>
     <w:p>
@@ -3150,7 +4421,29 @@
           <w:sz w:val="24"/>
           <w:szCs w:val="24"/>
         </w:rPr>
-        <w:t>Running database_connectivity.php file:</w:t>
+        <w:t xml:space="preserve">Running </w:t>
+      </w:r>
+      <w:proofErr w:type="spellStart"/>
+      <w:r>
+        <w:rPr>
+          <w:rFonts w:ascii="Times New Roman" w:hAnsi="Times New Roman" w:cs="Times New Roman"/>
+          <w:b/>
+          <w:bCs/>
+          <w:sz w:val="24"/>
+          <w:szCs w:val="24"/>
+        </w:rPr>
+        <w:t>database_connectivity.php</w:t>
+      </w:r>
+      <w:proofErr w:type="spellEnd"/>
+      <w:r>
+        <w:rPr>
+          <w:rFonts w:ascii="Times New Roman" w:hAnsi="Times New Roman" w:cs="Times New Roman"/>
+          <w:b/>
+          <w:bCs/>
+          <w:sz w:val="24"/>
+          <w:szCs w:val="24"/>
+        </w:rPr>
+        <w:t xml:space="preserve"> file:</w:t>
       </w:r>
     </w:p>
     <w:p>
@@ -3219,13 +4512,41 @@
           <w:szCs w:val="24"/>
         </w:rPr>
       </w:pPr>
-      <w:r>
-        <w:rPr>
-          <w:rFonts w:ascii="Cascadia Code" w:hAnsi="Cascadia Code" w:cs="Cascadia Code"/>
-          <w:sz w:val="24"/>
-          <w:szCs w:val="24"/>
-        </w:rPr>
-        <w:t>session_start();</w:t>
+      <w:proofErr w:type="spellStart"/>
+      <w:r>
+        <w:rPr>
+          <w:rFonts w:ascii="Cascadia Code" w:hAnsi="Cascadia Code" w:cs="Cascadia Code"/>
+          <w:sz w:val="24"/>
+          <w:szCs w:val="24"/>
+        </w:rPr>
+        <w:t>session_</w:t>
+      </w:r>
+      <w:proofErr w:type="gramStart"/>
+      <w:r>
+        <w:rPr>
+          <w:rFonts w:ascii="Cascadia Code" w:hAnsi="Cascadia Code" w:cs="Cascadia Code"/>
+          <w:sz w:val="24"/>
+          <w:szCs w:val="24"/>
+        </w:rPr>
+        <w:t>start</w:t>
+      </w:r>
+      <w:proofErr w:type="spellEnd"/>
+      <w:r>
+        <w:rPr>
+          <w:rFonts w:ascii="Cascadia Code" w:hAnsi="Cascadia Code" w:cs="Cascadia Code"/>
+          <w:sz w:val="24"/>
+          <w:szCs w:val="24"/>
+        </w:rPr>
+        <w:t>(</w:t>
+      </w:r>
+      <w:proofErr w:type="gramEnd"/>
+      <w:r>
+        <w:rPr>
+          <w:rFonts w:ascii="Cascadia Code" w:hAnsi="Cascadia Code" w:cs="Cascadia Code"/>
+          <w:sz w:val="24"/>
+          <w:szCs w:val="24"/>
+        </w:rPr>
+        <w:t>);</w:t>
       </w:r>
     </w:p>
     <w:p>
@@ -3351,7 +4672,43 @@
           <w:sz w:val="24"/>
           <w:szCs w:val="24"/>
         </w:rPr>
-        <w:t>$connection = mysql_connect("localhost",</w:t>
+        <w:t xml:space="preserve">$connection = </w:t>
+      </w:r>
+      <w:proofErr w:type="spellStart"/>
+      <w:r>
+        <w:rPr>
+          <w:rFonts w:ascii="Cascadia Code" w:hAnsi="Cascadia Code" w:cs="Cascadia Code"/>
+          <w:sz w:val="24"/>
+          <w:szCs w:val="24"/>
+        </w:rPr>
+        <w:t>mysql_</w:t>
+      </w:r>
+      <w:proofErr w:type="gramStart"/>
+      <w:r>
+        <w:rPr>
+          <w:rFonts w:ascii="Cascadia Code" w:hAnsi="Cascadia Code" w:cs="Cascadia Code"/>
+          <w:sz w:val="24"/>
+          <w:szCs w:val="24"/>
+        </w:rPr>
+        <w:t>connect</w:t>
+      </w:r>
+      <w:proofErr w:type="spellEnd"/>
+      <w:r>
+        <w:rPr>
+          <w:rFonts w:ascii="Cascadia Code" w:hAnsi="Cascadia Code" w:cs="Cascadia Code"/>
+          <w:sz w:val="24"/>
+          <w:szCs w:val="24"/>
+        </w:rPr>
+        <w:t>(</w:t>
+      </w:r>
+      <w:proofErr w:type="gramEnd"/>
+      <w:r>
+        <w:rPr>
+          <w:rFonts w:ascii="Cascadia Code" w:hAnsi="Cascadia Code" w:cs="Cascadia Code"/>
+          <w:sz w:val="24"/>
+          <w:szCs w:val="24"/>
+        </w:rPr>
+        <w:t>"localhost",</w:t>
       </w:r>
     </w:p>
     <w:p>
@@ -3376,7 +4733,25 @@
           <w:sz w:val="24"/>
           <w:szCs w:val="24"/>
         </w:rPr>
-        <w:t>"username_1","password_1")</w:t>
+        <w:t>"</w:t>
+      </w:r>
+      <w:proofErr w:type="gramStart"/>
+      <w:r>
+        <w:rPr>
+          <w:rFonts w:ascii="Cascadia Code" w:hAnsi="Cascadia Code" w:cs="Cascadia Code"/>
+          <w:sz w:val="24"/>
+          <w:szCs w:val="24"/>
+        </w:rPr>
+        <w:t>username</w:t>
+      </w:r>
+      <w:proofErr w:type="gramEnd"/>
+      <w:r>
+        <w:rPr>
+          <w:rFonts w:ascii="Cascadia Code" w:hAnsi="Cascadia Code" w:cs="Cascadia Code"/>
+          <w:sz w:val="24"/>
+          <w:szCs w:val="24"/>
+        </w:rPr>
+        <w:t>_1","password_1")</w:t>
       </w:r>
     </w:p>
     <w:p>
@@ -3401,7 +4776,25 @@
           <w:sz w:val="24"/>
           <w:szCs w:val="24"/>
         </w:rPr>
-        <w:t>or die("Failed! connecting to the server");</w:t>
+        <w:t xml:space="preserve">or </w:t>
+      </w:r>
+      <w:proofErr w:type="gramStart"/>
+      <w:r>
+        <w:rPr>
+          <w:rFonts w:ascii="Cascadia Code" w:hAnsi="Cascadia Code" w:cs="Cascadia Code"/>
+          <w:sz w:val="24"/>
+          <w:szCs w:val="24"/>
+        </w:rPr>
+        <w:t>die(</w:t>
+      </w:r>
+      <w:proofErr w:type="gramEnd"/>
+      <w:r>
+        <w:rPr>
+          <w:rFonts w:ascii="Cascadia Code" w:hAnsi="Cascadia Code" w:cs="Cascadia Code"/>
+          <w:sz w:val="24"/>
+          <w:szCs w:val="24"/>
+        </w:rPr>
+        <w:t>"Failed! connecting to the server");</w:t>
       </w:r>
     </w:p>
     <w:p>
@@ -3426,7 +4819,61 @@
           <w:sz w:val="24"/>
           <w:szCs w:val="24"/>
         </w:rPr>
-        <w:t>$db = mysql_select_db("DBUSERNAME", $connection) or die(“ Failed! selecting the database");</w:t>
+        <w:t>$</w:t>
+      </w:r>
+      <w:proofErr w:type="spellStart"/>
+      <w:r>
+        <w:rPr>
+          <w:rFonts w:ascii="Cascadia Code" w:hAnsi="Cascadia Code" w:cs="Cascadia Code"/>
+          <w:sz w:val="24"/>
+          <w:szCs w:val="24"/>
+        </w:rPr>
+        <w:t>db</w:t>
+      </w:r>
+      <w:proofErr w:type="spellEnd"/>
+      <w:r>
+        <w:rPr>
+          <w:rFonts w:ascii="Cascadia Code" w:hAnsi="Cascadia Code" w:cs="Cascadia Code"/>
+          <w:sz w:val="24"/>
+          <w:szCs w:val="24"/>
+        </w:rPr>
+        <w:t xml:space="preserve"> = </w:t>
+      </w:r>
+      <w:proofErr w:type="spellStart"/>
+      <w:r>
+        <w:rPr>
+          <w:rFonts w:ascii="Cascadia Code" w:hAnsi="Cascadia Code" w:cs="Cascadia Code"/>
+          <w:sz w:val="24"/>
+          <w:szCs w:val="24"/>
+        </w:rPr>
+        <w:t>mysql_select_</w:t>
+      </w:r>
+      <w:proofErr w:type="gramStart"/>
+      <w:r>
+        <w:rPr>
+          <w:rFonts w:ascii="Cascadia Code" w:hAnsi="Cascadia Code" w:cs="Cascadia Code"/>
+          <w:sz w:val="24"/>
+          <w:szCs w:val="24"/>
+        </w:rPr>
+        <w:t>db</w:t>
+      </w:r>
+      <w:proofErr w:type="spellEnd"/>
+      <w:r>
+        <w:rPr>
+          <w:rFonts w:ascii="Cascadia Code" w:hAnsi="Cascadia Code" w:cs="Cascadia Code"/>
+          <w:sz w:val="24"/>
+          <w:szCs w:val="24"/>
+        </w:rPr>
+        <w:t>(</w:t>
+      </w:r>
+      <w:proofErr w:type="gramEnd"/>
+      <w:r>
+        <w:rPr>
+          <w:rFonts w:ascii="Cascadia Code" w:hAnsi="Cascadia Code" w:cs="Cascadia Code"/>
+          <w:sz w:val="24"/>
+          <w:szCs w:val="24"/>
+        </w:rPr>
+        <w:t>"DBUSERNAME", $connection) or die(“ Failed! selecting the database");</w:t>
       </w:r>
     </w:p>
     <w:p>
@@ -3451,7 +4898,25 @@
           <w:sz w:val="24"/>
           <w:szCs w:val="24"/>
         </w:rPr>
-        <w:t>$forlogin = "select * from user";</w:t>
+        <w:t>$</w:t>
+      </w:r>
+      <w:proofErr w:type="spellStart"/>
+      <w:r>
+        <w:rPr>
+          <w:rFonts w:ascii="Cascadia Code" w:hAnsi="Cascadia Code" w:cs="Cascadia Code"/>
+          <w:sz w:val="24"/>
+          <w:szCs w:val="24"/>
+        </w:rPr>
+        <w:t>forlogin</w:t>
+      </w:r>
+      <w:proofErr w:type="spellEnd"/>
+      <w:r>
+        <w:rPr>
+          <w:rFonts w:ascii="Cascadia Code" w:hAnsi="Cascadia Code" w:cs="Cascadia Code"/>
+          <w:sz w:val="24"/>
+          <w:szCs w:val="24"/>
+        </w:rPr>
+        <w:t xml:space="preserve"> = "select * from user";</w:t>
       </w:r>
     </w:p>
     <w:p>
@@ -3476,7 +4941,43 @@
           <w:sz w:val="24"/>
           <w:szCs w:val="24"/>
         </w:rPr>
-        <w:t>$result = mysql_query($forlogin);</w:t>
+        <w:t xml:space="preserve">$result = </w:t>
+      </w:r>
+      <w:proofErr w:type="spellStart"/>
+      <w:r>
+        <w:rPr>
+          <w:rFonts w:ascii="Cascadia Code" w:hAnsi="Cascadia Code" w:cs="Cascadia Code"/>
+          <w:sz w:val="24"/>
+          <w:szCs w:val="24"/>
+        </w:rPr>
+        <w:t>mysql_query</w:t>
+      </w:r>
+      <w:proofErr w:type="spellEnd"/>
+      <w:r>
+        <w:rPr>
+          <w:rFonts w:ascii="Cascadia Code" w:hAnsi="Cascadia Code" w:cs="Cascadia Code"/>
+          <w:sz w:val="24"/>
+          <w:szCs w:val="24"/>
+        </w:rPr>
+        <w:t>($</w:t>
+      </w:r>
+      <w:proofErr w:type="spellStart"/>
+      <w:r>
+        <w:rPr>
+          <w:rFonts w:ascii="Cascadia Code" w:hAnsi="Cascadia Code" w:cs="Cascadia Code"/>
+          <w:sz w:val="24"/>
+          <w:szCs w:val="24"/>
+        </w:rPr>
+        <w:t>forlogin</w:t>
+      </w:r>
+      <w:proofErr w:type="spellEnd"/>
+      <w:r>
+        <w:rPr>
+          <w:rFonts w:ascii="Cascadia Code" w:hAnsi="Cascadia Code" w:cs="Cascadia Code"/>
+          <w:sz w:val="24"/>
+          <w:szCs w:val="24"/>
+        </w:rPr>
+        <w:t>);</w:t>
       </w:r>
     </w:p>
     <w:p>
@@ -3620,13 +5121,41 @@
           <w:szCs w:val="24"/>
         </w:rPr>
       </w:pPr>
-      <w:r>
-        <w:rPr>
-          <w:rFonts w:ascii="Cascadia Code" w:hAnsi="Cascadia Code" w:cs="Cascadia Code"/>
-          <w:sz w:val="24"/>
-          <w:szCs w:val="24"/>
-        </w:rPr>
-        <w:t>header('Location: /folder1/page-to-goto-if-login-successful');</w:t>
+      <w:proofErr w:type="gramStart"/>
+      <w:r>
+        <w:rPr>
+          <w:rFonts w:ascii="Cascadia Code" w:hAnsi="Cascadia Code" w:cs="Cascadia Code"/>
+          <w:sz w:val="24"/>
+          <w:szCs w:val="24"/>
+        </w:rPr>
+        <w:t>header(</w:t>
+      </w:r>
+      <w:proofErr w:type="gramEnd"/>
+      <w:r>
+        <w:rPr>
+          <w:rFonts w:ascii="Cascadia Code" w:hAnsi="Cascadia Code" w:cs="Cascadia Code"/>
+          <w:sz w:val="24"/>
+          <w:szCs w:val="24"/>
+        </w:rPr>
+        <w:t>'Location: /folder1/page-to-</w:t>
+      </w:r>
+      <w:proofErr w:type="spellStart"/>
+      <w:r>
+        <w:rPr>
+          <w:rFonts w:ascii="Cascadia Code" w:hAnsi="Cascadia Code" w:cs="Cascadia Code"/>
+          <w:sz w:val="24"/>
+          <w:szCs w:val="24"/>
+        </w:rPr>
+        <w:t>goto</w:t>
+      </w:r>
+      <w:proofErr w:type="spellEnd"/>
+      <w:r>
+        <w:rPr>
+          <w:rFonts w:ascii="Cascadia Code" w:hAnsi="Cascadia Code" w:cs="Cascadia Code"/>
+          <w:sz w:val="24"/>
+          <w:szCs w:val="24"/>
+        </w:rPr>
+        <w:t>-if-login-successful');</w:t>
       </w:r>
     </w:p>
     <w:p>
@@ -3770,13 +5299,59 @@
           <w:szCs w:val="24"/>
         </w:rPr>
       </w:pPr>
-      <w:r>
-        <w:rPr>
-          <w:rFonts w:ascii="Cascadia Code" w:hAnsi="Cascadia Code" w:cs="Cascadia Code"/>
-          <w:sz w:val="24"/>
-          <w:szCs w:val="24"/>
-        </w:rPr>
-        <w:t>header('Location: /folder1/page-to-goto-if-unsuccessful-login'?myerror=mismatch');</w:t>
+      <w:proofErr w:type="gramStart"/>
+      <w:r>
+        <w:rPr>
+          <w:rFonts w:ascii="Cascadia Code" w:hAnsi="Cascadia Code" w:cs="Cascadia Code"/>
+          <w:sz w:val="24"/>
+          <w:szCs w:val="24"/>
+        </w:rPr>
+        <w:t>header(</w:t>
+      </w:r>
+      <w:proofErr w:type="gramEnd"/>
+      <w:r>
+        <w:rPr>
+          <w:rFonts w:ascii="Cascadia Code" w:hAnsi="Cascadia Code" w:cs="Cascadia Code"/>
+          <w:sz w:val="24"/>
+          <w:szCs w:val="24"/>
+        </w:rPr>
+        <w:t>'Location: /folder1/</w:t>
+      </w:r>
+      <w:proofErr w:type="spellStart"/>
+      <w:r>
+        <w:rPr>
+          <w:rFonts w:ascii="Cascadia Code" w:hAnsi="Cascadia Code" w:cs="Cascadia Code"/>
+          <w:sz w:val="24"/>
+          <w:szCs w:val="24"/>
+        </w:rPr>
+        <w:t>page</w:t>
+      </w:r>
+      <w:proofErr w:type="spellEnd"/>
+      <w:r>
+        <w:rPr>
+          <w:rFonts w:ascii="Cascadia Code" w:hAnsi="Cascadia Code" w:cs="Cascadia Code"/>
+          <w:sz w:val="24"/>
+          <w:szCs w:val="24"/>
+        </w:rPr>
+        <w:t>-</w:t>
+      </w:r>
+      <w:proofErr w:type="spellStart"/>
+      <w:r>
+        <w:rPr>
+          <w:rFonts w:ascii="Cascadia Code" w:hAnsi="Cascadia Code" w:cs="Cascadia Code"/>
+          <w:sz w:val="24"/>
+          <w:szCs w:val="24"/>
+        </w:rPr>
+        <w:t>to-g</w:t>
+      </w:r>
+      <w:proofErr w:type="spellEnd"/>
+      <w:r>
+        <w:rPr>
+          <w:rFonts w:ascii="Cascadia Code" w:hAnsi="Cascadia Code" w:cs="Cascadia Code"/>
+          <w:sz w:val="24"/>
+          <w:szCs w:val="24"/>
+        </w:rPr>
+        <w:t>oto-if-unsuccessful-login'?myerror=mismatch');</w:t>
       </w:r>
     </w:p>
     <w:p>
@@ -3901,7 +5476,15 @@
         <w:t xml:space="preserve">1. </w:t>
       </w:r>
       <w:r>
-        <w:t xml:space="preserve">Kumari, S., Rani, K. S., &amp; Yadav, M. (2017). Database Connection Techonology. </w:t>
+        <w:t xml:space="preserve">Kumari, S., Rani, K. S., &amp; Yadav, M. (2017). Database Connection </w:t>
+      </w:r>
+      <w:proofErr w:type="spellStart"/>
+      <w:r>
+        <w:t>Techonology</w:t>
+      </w:r>
+      <w:proofErr w:type="spellEnd"/>
+      <w:r>
+        <w:t xml:space="preserve">. </w:t>
       </w:r>
       <w:r>
         <w:rPr>
@@ -3947,6 +5530,92 @@
 <file path=word/numbering.xml><?xml version="1.0" encoding="utf-8"?>
 <w:numbering xmlns:wpc="http://schemas.microsoft.com/office/word/2010/wordprocessingCanvas" xmlns:cx="http://schemas.microsoft.com/office/drawing/2014/chartex" xmlns:cx1="http://schemas.microsoft.com/office/drawing/2015/9/8/chartex" xmlns:cx2="http://schemas.microsoft.com/office/drawing/2015/10/21/chartex" xmlns:cx3="http://schemas.microsoft.com/office/drawing/2016/5/9/chartex" xmlns:cx4="http://schemas.microsoft.com/office/drawing/2016/5/10/chartex" xmlns:cx5="http://schemas.microsoft.com/office/drawing/2016/5/11/chartex" xmlns:cx6="http://schemas.microsoft.com/office/drawing/2016/5/12/chartex" xmlns:cx7="http://schemas.microsoft.com/office/drawing/2016/5/13/chartex" xmlns:cx8="http://schemas.microsoft.com/office/drawing/2016/5/14/chartex" xmlns:mc="http://schemas.openxmlformats.org/markup-compatibility/2006" xmlns:aink="http://schemas.microsoft.com/office/drawing/2016/ink" xmlns:am3d="http://schemas.microsoft.com/office/drawing/2017/model3d" xmlns:o="urn:schemas-microsoft-com:office:office" xmlns:r="http://schemas.openxmlformats.org/officeDocument/2006/relationships" xmlns:m="http://schemas.openxmlformats.org/officeDocument/2006/math" xmlns:v="urn:schemas-microsoft-com:vml" xmlns:wp14="http://schemas.microsoft.com/office/word/2010/wordprocessingDrawing" xmlns:wp="http://schemas.openxmlformats.org/drawingml/2006/wordprocessingDrawing" xmlns:w10="urn:schemas-microsoft-com:office:word" xmlns:w="http://schemas.openxmlformats.org/wordprocessingml/2006/main" xmlns:w14="http://schemas.microsoft.com/office/word/2010/wordml" xmlns:w15="http://schemas.microsoft.com/office/word/2012/wordml" xmlns:w16cex="http://schemas.microsoft.com/office/word/2018/wordml/cex" xmlns:w16cid="http://schemas.microsoft.com/office/word/2016/wordml/cid" xmlns:w16="http://schemas.microsoft.com/office/word/2018/wordml" xmlns:w16sdtdh="http://schemas.microsoft.com/office/word/2020/wordml/sdtdatahash" xmlns:w16se="http://schemas.microsoft.com/office/word/2015/wordml/symex" xmlns:wpg="http://schemas.microsoft.com/office/word/2010/wordprocessingGroup" xmlns:wpi="http://schemas.microsoft.com/office/word/2010/wordprocessingInk" xmlns:wne="http://schemas.microsoft.com/office/word/2006/wordml" xmlns:wps="http://schemas.microsoft.com/office/word/2010/wordprocessingShape" mc:Ignorable="w14 w15 w16se w16cid w16 w16cex w16sdtdh wp14">
   <w:abstractNum w:abstractNumId="0" w15:restartNumberingAfterBreak="0">
+    <w:nsid w:val="04BA79F8"/>
+    <w:multiLevelType w:val="hybridMultilevel"/>
+    <w:tmpl w:val="C1AECE4A"/>
+    <w:lvl w:ilvl="0" w:tplc="4009000F">
+      <w:start w:val="1"/>
+      <w:numFmt w:val="decimal"/>
+      <w:lvlText w:val="%1."/>
+      <w:lvlJc w:val="left"/>
+      <w:pPr>
+        <w:ind w:left="720" w:hanging="360"/>
+      </w:pPr>
+    </w:lvl>
+    <w:lvl w:ilvl="1" w:tplc="40090019">
+      <w:start w:val="1"/>
+      <w:numFmt w:val="lowerLetter"/>
+      <w:lvlText w:val="%2."/>
+      <w:lvlJc w:val="left"/>
+      <w:pPr>
+        <w:ind w:left="1440" w:hanging="360"/>
+      </w:pPr>
+    </w:lvl>
+    <w:lvl w:ilvl="2" w:tplc="4009001B" w:tentative="1">
+      <w:start w:val="1"/>
+      <w:numFmt w:val="lowerRoman"/>
+      <w:lvlText w:val="%3."/>
+      <w:lvlJc w:val="right"/>
+      <w:pPr>
+        <w:ind w:left="2160" w:hanging="180"/>
+      </w:pPr>
+    </w:lvl>
+    <w:lvl w:ilvl="3" w:tplc="4009000F" w:tentative="1">
+      <w:start w:val="1"/>
+      <w:numFmt w:val="decimal"/>
+      <w:lvlText w:val="%4."/>
+      <w:lvlJc w:val="left"/>
+      <w:pPr>
+        <w:ind w:left="2880" w:hanging="360"/>
+      </w:pPr>
+    </w:lvl>
+    <w:lvl w:ilvl="4" w:tplc="40090019" w:tentative="1">
+      <w:start w:val="1"/>
+      <w:numFmt w:val="lowerLetter"/>
+      <w:lvlText w:val="%5."/>
+      <w:lvlJc w:val="left"/>
+      <w:pPr>
+        <w:ind w:left="3600" w:hanging="360"/>
+      </w:pPr>
+    </w:lvl>
+    <w:lvl w:ilvl="5" w:tplc="4009001B" w:tentative="1">
+      <w:start w:val="1"/>
+      <w:numFmt w:val="lowerRoman"/>
+      <w:lvlText w:val="%6."/>
+      <w:lvlJc w:val="right"/>
+      <w:pPr>
+        <w:ind w:left="4320" w:hanging="180"/>
+      </w:pPr>
+    </w:lvl>
+    <w:lvl w:ilvl="6" w:tplc="4009000F" w:tentative="1">
+      <w:start w:val="1"/>
+      <w:numFmt w:val="decimal"/>
+      <w:lvlText w:val="%7."/>
+      <w:lvlJc w:val="left"/>
+      <w:pPr>
+        <w:ind w:left="5040" w:hanging="360"/>
+      </w:pPr>
+    </w:lvl>
+    <w:lvl w:ilvl="7" w:tplc="40090019" w:tentative="1">
+      <w:start w:val="1"/>
+      <w:numFmt w:val="lowerLetter"/>
+      <w:lvlText w:val="%8."/>
+      <w:lvlJc w:val="left"/>
+      <w:pPr>
+        <w:ind w:left="5760" w:hanging="360"/>
+      </w:pPr>
+    </w:lvl>
+    <w:lvl w:ilvl="8" w:tplc="4009001B" w:tentative="1">
+      <w:start w:val="1"/>
+      <w:numFmt w:val="lowerRoman"/>
+      <w:lvlText w:val="%9."/>
+      <w:lvlJc w:val="right"/>
+      <w:pPr>
+        <w:ind w:left="6480" w:hanging="180"/>
+      </w:pPr>
+    </w:lvl>
+  </w:abstractNum>
+  <w:abstractNum w:abstractNumId="1" w15:restartNumberingAfterBreak="0">
     <w:nsid w:val="271F077A"/>
     <w:multiLevelType w:val="hybridMultilevel"/>
     <w:tmpl w:val="151C3EB8"/>
@@ -4035,7 +5704,7 @@
       </w:pPr>
     </w:lvl>
   </w:abstractNum>
-  <w:abstractNum w:abstractNumId="1" w15:restartNumberingAfterBreak="0">
+  <w:abstractNum w:abstractNumId="2" w15:restartNumberingAfterBreak="0">
     <w:nsid w:val="3FB539B2"/>
     <w:multiLevelType w:val="hybridMultilevel"/>
     <w:tmpl w:val="A7063D24"/>
@@ -4124,7 +5793,7 @@
       </w:pPr>
     </w:lvl>
   </w:abstractNum>
-  <w:abstractNum w:abstractNumId="2" w15:restartNumberingAfterBreak="0">
+  <w:abstractNum w:abstractNumId="3" w15:restartNumberingAfterBreak="0">
     <w:nsid w:val="431E0960"/>
     <w:multiLevelType w:val="hybridMultilevel"/>
     <w:tmpl w:val="7B586898"/>
@@ -4213,7 +5882,7 @@
       </w:pPr>
     </w:lvl>
   </w:abstractNum>
-  <w:abstractNum w:abstractNumId="3" w15:restartNumberingAfterBreak="0">
+  <w:abstractNum w:abstractNumId="4" w15:restartNumberingAfterBreak="0">
     <w:nsid w:val="498C4037"/>
     <w:multiLevelType w:val="hybridMultilevel"/>
     <w:tmpl w:val="5A1A2A22"/>
@@ -4299,7 +5968,7 @@
       </w:pPr>
     </w:lvl>
   </w:abstractNum>
-  <w:abstractNum w:abstractNumId="4" w15:restartNumberingAfterBreak="0">
+  <w:abstractNum w:abstractNumId="5" w15:restartNumberingAfterBreak="0">
     <w:nsid w:val="4BE148CC"/>
     <w:multiLevelType w:val="hybridMultilevel"/>
     <w:tmpl w:val="1CA433A2"/>
@@ -4385,7 +6054,7 @@
       </w:pPr>
     </w:lvl>
   </w:abstractNum>
-  <w:abstractNum w:abstractNumId="5" w15:restartNumberingAfterBreak="0">
+  <w:abstractNum w:abstractNumId="6" w15:restartNumberingAfterBreak="0">
     <w:nsid w:val="597B079E"/>
     <w:multiLevelType w:val="hybridMultilevel"/>
     <w:tmpl w:val="BEDC736E"/>
@@ -4471,23 +6140,118 @@
       </w:pPr>
     </w:lvl>
   </w:abstractNum>
+  <w:abstractNum w:abstractNumId="7" w15:restartNumberingAfterBreak="0">
+    <w:nsid w:val="74E11BA3"/>
+    <w:multiLevelType w:val="hybridMultilevel"/>
+    <w:tmpl w:val="21121014"/>
+    <w:lvl w:ilvl="0" w:tplc="4009000F">
+      <w:start w:val="1"/>
+      <w:numFmt w:val="decimal"/>
+      <w:lvlText w:val="%1."/>
+      <w:lvlJc w:val="left"/>
+      <w:pPr>
+        <w:ind w:left="720" w:hanging="360"/>
+      </w:pPr>
+      <w:rPr>
+        <w:rFonts w:hint="default"/>
+      </w:rPr>
+    </w:lvl>
+    <w:lvl w:ilvl="1" w:tplc="40090019" w:tentative="1">
+      <w:start w:val="1"/>
+      <w:numFmt w:val="lowerLetter"/>
+      <w:lvlText w:val="%2."/>
+      <w:lvlJc w:val="left"/>
+      <w:pPr>
+        <w:ind w:left="1440" w:hanging="360"/>
+      </w:pPr>
+    </w:lvl>
+    <w:lvl w:ilvl="2" w:tplc="4009001B" w:tentative="1">
+      <w:start w:val="1"/>
+      <w:numFmt w:val="lowerRoman"/>
+      <w:lvlText w:val="%3."/>
+      <w:lvlJc w:val="right"/>
+      <w:pPr>
+        <w:ind w:left="2160" w:hanging="180"/>
+      </w:pPr>
+    </w:lvl>
+    <w:lvl w:ilvl="3" w:tplc="4009000F" w:tentative="1">
+      <w:start w:val="1"/>
+      <w:numFmt w:val="decimal"/>
+      <w:lvlText w:val="%4."/>
+      <w:lvlJc w:val="left"/>
+      <w:pPr>
+        <w:ind w:left="2880" w:hanging="360"/>
+      </w:pPr>
+    </w:lvl>
+    <w:lvl w:ilvl="4" w:tplc="40090019" w:tentative="1">
+      <w:start w:val="1"/>
+      <w:numFmt w:val="lowerLetter"/>
+      <w:lvlText w:val="%5."/>
+      <w:lvlJc w:val="left"/>
+      <w:pPr>
+        <w:ind w:left="3600" w:hanging="360"/>
+      </w:pPr>
+    </w:lvl>
+    <w:lvl w:ilvl="5" w:tplc="4009001B" w:tentative="1">
+      <w:start w:val="1"/>
+      <w:numFmt w:val="lowerRoman"/>
+      <w:lvlText w:val="%6."/>
+      <w:lvlJc w:val="right"/>
+      <w:pPr>
+        <w:ind w:left="4320" w:hanging="180"/>
+      </w:pPr>
+    </w:lvl>
+    <w:lvl w:ilvl="6" w:tplc="4009000F" w:tentative="1">
+      <w:start w:val="1"/>
+      <w:numFmt w:val="decimal"/>
+      <w:lvlText w:val="%7."/>
+      <w:lvlJc w:val="left"/>
+      <w:pPr>
+        <w:ind w:left="5040" w:hanging="360"/>
+      </w:pPr>
+    </w:lvl>
+    <w:lvl w:ilvl="7" w:tplc="40090019" w:tentative="1">
+      <w:start w:val="1"/>
+      <w:numFmt w:val="lowerLetter"/>
+      <w:lvlText w:val="%8."/>
+      <w:lvlJc w:val="left"/>
+      <w:pPr>
+        <w:ind w:left="5760" w:hanging="360"/>
+      </w:pPr>
+    </w:lvl>
+    <w:lvl w:ilvl="8" w:tplc="4009001B" w:tentative="1">
+      <w:start w:val="1"/>
+      <w:numFmt w:val="lowerRoman"/>
+      <w:lvlText w:val="%9."/>
+      <w:lvlJc w:val="right"/>
+      <w:pPr>
+        <w:ind w:left="6480" w:hanging="180"/>
+      </w:pPr>
+    </w:lvl>
+  </w:abstractNum>
   <w:num w:numId="1">
+    <w:abstractNumId w:val="4"/>
+  </w:num>
+  <w:num w:numId="2">
+    <w:abstractNumId w:val="2"/>
+  </w:num>
+  <w:num w:numId="3">
+    <w:abstractNumId w:val="1"/>
+  </w:num>
+  <w:num w:numId="4">
     <w:abstractNumId w:val="3"/>
   </w:num>
-  <w:num w:numId="2">
-    <w:abstractNumId w:val="1"/>
-  </w:num>
-  <w:num w:numId="3">
-    <w:abstractNumId w:val="0"/>
-  </w:num>
-  <w:num w:numId="4">
-    <w:abstractNumId w:val="2"/>
-  </w:num>
   <w:num w:numId="5">
-    <w:abstractNumId w:val="4"/>
+    <w:abstractNumId w:val="5"/>
   </w:num>
   <w:num w:numId="6">
-    <w:abstractNumId w:val="5"/>
+    <w:abstractNumId w:val="6"/>
+  </w:num>
+  <w:num w:numId="7">
+    <w:abstractNumId w:val="7"/>
+  </w:num>
+  <w:num w:numId="8">
+    <w:abstractNumId w:val="0"/>
   </w:num>
 </w:numbering>
 </file>
